--- a/testGame/documents/todoList.docx
+++ b/testGame/documents/todoList.docx
@@ -1,10 +1,8 @@
 
 <file path=word/document.xml><?xml version="1.0" encoding="utf-8"?>
-<w:document xmlns:wpc="http://schemas.microsoft.com/office/word/2010/wordprocessingCanvas" xmlns:cx="http://schemas.microsoft.com/office/drawing/2014/chartex" xmlns:cx1="http://schemas.microsoft.com/office/drawing/2015/9/8/chartex" xmlns:mc="http://schemas.openxmlformats.org/markup-compatibility/2006" xmlns:o="urn:schemas-microsoft-com:office:office" xmlns:r="http://schemas.openxmlformats.org/officeDocument/2006/relationships" xmlns:m="http://schemas.openxmlformats.org/officeDocument/2006/math" xmlns:v="urn:schemas-microsoft-com:vml" xmlns:wp14="http://schemas.microsoft.com/office/word/2010/wordprocessingDrawing" xmlns:wp="http://schemas.openxmlformats.org/drawingml/2006/wordprocessingDrawing" xmlns:w10="urn:schemas-microsoft-com:office:word" xmlns:w="http://schemas.openxmlformats.org/wordprocessingml/2006/main" xmlns:w14="http://schemas.microsoft.com/office/word/2010/wordml" xmlns:w15="http://schemas.microsoft.com/office/word/2012/wordml" xmlns:w16se="http://schemas.microsoft.com/office/word/2015/wordml/symex" xmlns:wpg="http://schemas.microsoft.com/office/word/2010/wordprocessingGroup" xmlns:wpi="http://schemas.microsoft.com/office/word/2010/wordprocessingInk" xmlns:wne="http://schemas.microsoft.com/office/word/2006/wordml" xmlns:wps="http://schemas.microsoft.com/office/word/2010/wordprocessingShape" mc:Ignorable="w14 w15 w16se wp14">
+<w:document xmlns:wpc="http://schemas.microsoft.com/office/word/2010/wordprocessingCanvas" xmlns:cx="http://schemas.microsoft.com/office/drawing/2014/chartex" xmlns:cx1="http://schemas.microsoft.com/office/drawing/2015/9/8/chartex" xmlns:cx2="http://schemas.microsoft.com/office/drawing/2015/10/21/chartex" xmlns:cx3="http://schemas.microsoft.com/office/drawing/2016/5/9/chartex" xmlns:cx4="http://schemas.microsoft.com/office/drawing/2016/5/10/chartex" xmlns:cx5="http://schemas.microsoft.com/office/drawing/2016/5/11/chartex" xmlns:cx6="http://schemas.microsoft.com/office/drawing/2016/5/12/chartex" xmlns:cx7="http://schemas.microsoft.com/office/drawing/2016/5/13/chartex" xmlns:cx8="http://schemas.microsoft.com/office/drawing/2016/5/14/chartex" xmlns:mc="http://schemas.openxmlformats.org/markup-compatibility/2006" xmlns:aink="http://schemas.microsoft.com/office/drawing/2016/ink" xmlns:am3d="http://schemas.microsoft.com/office/drawing/2017/model3d" xmlns:o="urn:schemas-microsoft-com:office:office" xmlns:r="http://schemas.openxmlformats.org/officeDocument/2006/relationships" xmlns:m="http://schemas.openxmlformats.org/officeDocument/2006/math" xmlns:v="urn:schemas-microsoft-com:vml" xmlns:wp14="http://schemas.microsoft.com/office/word/2010/wordprocessingDrawing" xmlns:wp="http://schemas.openxmlformats.org/drawingml/2006/wordprocessingDrawing" xmlns:w10="urn:schemas-microsoft-com:office:word" xmlns:w="http://schemas.openxmlformats.org/wordprocessingml/2006/main" xmlns:w14="http://schemas.microsoft.com/office/word/2010/wordml" xmlns:w15="http://schemas.microsoft.com/office/word/2012/wordml" xmlns:w16cid="http://schemas.microsoft.com/office/word/2016/wordml/cid" xmlns:w16se="http://schemas.microsoft.com/office/word/2015/wordml/symex" xmlns:wpg="http://schemas.microsoft.com/office/word/2010/wordprocessingGroup" xmlns:wpi="http://schemas.microsoft.com/office/word/2010/wordprocessingInk" xmlns:wne="http://schemas.microsoft.com/office/word/2006/wordml" xmlns:wps="http://schemas.microsoft.com/office/word/2010/wordprocessingShape" mc:Ignorable="w14 w15 w16se w16cid wp14">
   <w:background w:color="EDEEE5" w:themeColor="accent3" w:themeTint="33"/>
   <w:body>
-    <w:bookmarkStart w:id="0" w:name="_GoBack"/>
-    <w:bookmarkEnd w:id="0"/>
     <w:p>
       <w:pPr>
         <w:pStyle w:val="Heading1"/>
@@ -520,15 +518,19 @@
                                       <w:placeholder>
                                         <w:docPart w:val="B272407488BB440AB638FAB1725BF314"/>
                                       </w:placeholder>
-                                      <w:showingPlcHdr/>
                                     </w:sdtPr>
                                     <w:sdtEndPr/>
                                     <w:sdtContent>
                                       <w:r>
-                                        <w:rPr>
-                                          <w:rStyle w:val="PlaceholderText"/>
-                                        </w:rPr>
-                                        <w:t>Click or tap here to enter text.</w:t>
+                                        <w:t xml:space="preserve">Add Portals like </w:t>
+                                      </w:r>
+                                      <w:proofErr w:type="spellStart"/>
+                                      <w:r>
+                                        <w:t>battleblock</w:t>
+                                      </w:r>
+                                      <w:proofErr w:type="spellEnd"/>
+                                      <w:r>
+                                        <w:t xml:space="preserve"> where its random</w:t>
                                       </w:r>
                                     </w:sdtContent>
                                   </w:sdt>
@@ -904,7 +906,7 @@
 </file>
 
 <file path=word/endnotes.xml><?xml version="1.0" encoding="utf-8"?>
-<w:endnotes xmlns:wpc="http://schemas.microsoft.com/office/word/2010/wordprocessingCanvas" xmlns:cx="http://schemas.microsoft.com/office/drawing/2014/chartex" xmlns:cx1="http://schemas.microsoft.com/office/drawing/2015/9/8/chartex" xmlns:mc="http://schemas.openxmlformats.org/markup-compatibility/2006" xmlns:o="urn:schemas-microsoft-com:office:office" xmlns:r="http://schemas.openxmlformats.org/officeDocument/2006/relationships" xmlns:m="http://schemas.openxmlformats.org/officeDocument/2006/math" xmlns:v="urn:schemas-microsoft-com:vml" xmlns:wp14="http://schemas.microsoft.com/office/word/2010/wordprocessingDrawing" xmlns:wp="http://schemas.openxmlformats.org/drawingml/2006/wordprocessingDrawing" xmlns:w10="urn:schemas-microsoft-com:office:word" xmlns:w="http://schemas.openxmlformats.org/wordprocessingml/2006/main" xmlns:w14="http://schemas.microsoft.com/office/word/2010/wordml" xmlns:w15="http://schemas.microsoft.com/office/word/2012/wordml" xmlns:w16se="http://schemas.microsoft.com/office/word/2015/wordml/symex" xmlns:wpg="http://schemas.microsoft.com/office/word/2010/wordprocessingGroup" xmlns:wpi="http://schemas.microsoft.com/office/word/2010/wordprocessingInk" xmlns:wne="http://schemas.microsoft.com/office/word/2006/wordml" xmlns:wps="http://schemas.microsoft.com/office/word/2010/wordprocessingShape" mc:Ignorable="w14 w15 w16se wp14">
+<w:endnotes xmlns:wpc="http://schemas.microsoft.com/office/word/2010/wordprocessingCanvas" xmlns:cx="http://schemas.microsoft.com/office/drawing/2014/chartex" xmlns:cx1="http://schemas.microsoft.com/office/drawing/2015/9/8/chartex" xmlns:cx2="http://schemas.microsoft.com/office/drawing/2015/10/21/chartex" xmlns:cx3="http://schemas.microsoft.com/office/drawing/2016/5/9/chartex" xmlns:cx4="http://schemas.microsoft.com/office/drawing/2016/5/10/chartex" xmlns:cx5="http://schemas.microsoft.com/office/drawing/2016/5/11/chartex" xmlns:cx6="http://schemas.microsoft.com/office/drawing/2016/5/12/chartex" xmlns:cx7="http://schemas.microsoft.com/office/drawing/2016/5/13/chartex" xmlns:cx8="http://schemas.microsoft.com/office/drawing/2016/5/14/chartex" xmlns:mc="http://schemas.openxmlformats.org/markup-compatibility/2006" xmlns:aink="http://schemas.microsoft.com/office/drawing/2016/ink" xmlns:am3d="http://schemas.microsoft.com/office/drawing/2017/model3d" xmlns:o="urn:schemas-microsoft-com:office:office" xmlns:r="http://schemas.openxmlformats.org/officeDocument/2006/relationships" xmlns:m="http://schemas.openxmlformats.org/officeDocument/2006/math" xmlns:v="urn:schemas-microsoft-com:vml" xmlns:wp14="http://schemas.microsoft.com/office/word/2010/wordprocessingDrawing" xmlns:wp="http://schemas.openxmlformats.org/drawingml/2006/wordprocessingDrawing" xmlns:w10="urn:schemas-microsoft-com:office:word" xmlns:w="http://schemas.openxmlformats.org/wordprocessingml/2006/main" xmlns:w14="http://schemas.microsoft.com/office/word/2010/wordml" xmlns:w15="http://schemas.microsoft.com/office/word/2012/wordml" xmlns:w16cid="http://schemas.microsoft.com/office/word/2016/wordml/cid" xmlns:w16se="http://schemas.microsoft.com/office/word/2015/wordml/symex" xmlns:wpg="http://schemas.microsoft.com/office/word/2010/wordprocessingGroup" xmlns:wpi="http://schemas.microsoft.com/office/word/2010/wordprocessingInk" xmlns:wne="http://schemas.microsoft.com/office/word/2006/wordml" xmlns:wps="http://schemas.microsoft.com/office/word/2010/wordprocessingShape" mc:Ignorable="w14 w15 w16se w16cid wp14">
   <w:endnote w:type="separator" w:id="-1">
     <w:p>
       <w:pPr>
@@ -929,7 +931,7 @@
 </file>
 
 <file path=word/footnotes.xml><?xml version="1.0" encoding="utf-8"?>
-<w:footnotes xmlns:wpc="http://schemas.microsoft.com/office/word/2010/wordprocessingCanvas" xmlns:cx="http://schemas.microsoft.com/office/drawing/2014/chartex" xmlns:cx1="http://schemas.microsoft.com/office/drawing/2015/9/8/chartex" xmlns:mc="http://schemas.openxmlformats.org/markup-compatibility/2006" xmlns:o="urn:schemas-microsoft-com:office:office" xmlns:r="http://schemas.openxmlformats.org/officeDocument/2006/relationships" xmlns:m="http://schemas.openxmlformats.org/officeDocument/2006/math" xmlns:v="urn:schemas-microsoft-com:vml" xmlns:wp14="http://schemas.microsoft.com/office/word/2010/wordprocessingDrawing" xmlns:wp="http://schemas.openxmlformats.org/drawingml/2006/wordprocessingDrawing" xmlns:w10="urn:schemas-microsoft-com:office:word" xmlns:w="http://schemas.openxmlformats.org/wordprocessingml/2006/main" xmlns:w14="http://schemas.microsoft.com/office/word/2010/wordml" xmlns:w15="http://schemas.microsoft.com/office/word/2012/wordml" xmlns:w16se="http://schemas.microsoft.com/office/word/2015/wordml/symex" xmlns:wpg="http://schemas.microsoft.com/office/word/2010/wordprocessingGroup" xmlns:wpi="http://schemas.microsoft.com/office/word/2010/wordprocessingInk" xmlns:wne="http://schemas.microsoft.com/office/word/2006/wordml" xmlns:wps="http://schemas.microsoft.com/office/word/2010/wordprocessingShape" mc:Ignorable="w14 w15 w16se wp14">
+<w:footnotes xmlns:wpc="http://schemas.microsoft.com/office/word/2010/wordprocessingCanvas" xmlns:cx="http://schemas.microsoft.com/office/drawing/2014/chartex" xmlns:cx1="http://schemas.microsoft.com/office/drawing/2015/9/8/chartex" xmlns:cx2="http://schemas.microsoft.com/office/drawing/2015/10/21/chartex" xmlns:cx3="http://schemas.microsoft.com/office/drawing/2016/5/9/chartex" xmlns:cx4="http://schemas.microsoft.com/office/drawing/2016/5/10/chartex" xmlns:cx5="http://schemas.microsoft.com/office/drawing/2016/5/11/chartex" xmlns:cx6="http://schemas.microsoft.com/office/drawing/2016/5/12/chartex" xmlns:cx7="http://schemas.microsoft.com/office/drawing/2016/5/13/chartex" xmlns:cx8="http://schemas.microsoft.com/office/drawing/2016/5/14/chartex" xmlns:mc="http://schemas.openxmlformats.org/markup-compatibility/2006" xmlns:aink="http://schemas.microsoft.com/office/drawing/2016/ink" xmlns:am3d="http://schemas.microsoft.com/office/drawing/2017/model3d" xmlns:o="urn:schemas-microsoft-com:office:office" xmlns:r="http://schemas.openxmlformats.org/officeDocument/2006/relationships" xmlns:m="http://schemas.openxmlformats.org/officeDocument/2006/math" xmlns:v="urn:schemas-microsoft-com:vml" xmlns:wp14="http://schemas.microsoft.com/office/word/2010/wordprocessingDrawing" xmlns:wp="http://schemas.openxmlformats.org/drawingml/2006/wordprocessingDrawing" xmlns:w10="urn:schemas-microsoft-com:office:word" xmlns:w="http://schemas.openxmlformats.org/wordprocessingml/2006/main" xmlns:w14="http://schemas.microsoft.com/office/word/2010/wordml" xmlns:w15="http://schemas.microsoft.com/office/word/2012/wordml" xmlns:w16cid="http://schemas.microsoft.com/office/word/2016/wordml/cid" xmlns:w16se="http://schemas.microsoft.com/office/word/2015/wordml/symex" xmlns:wpg="http://schemas.microsoft.com/office/word/2010/wordprocessingGroup" xmlns:wpi="http://schemas.microsoft.com/office/word/2010/wordprocessingInk" xmlns:wne="http://schemas.microsoft.com/office/word/2006/wordml" xmlns:wps="http://schemas.microsoft.com/office/word/2010/wordprocessingShape" mc:Ignorable="w14 w15 w16se w16cid wp14">
   <w:footnote w:type="separator" w:id="-1">
     <w:p>
       <w:pPr>
@@ -954,7 +956,7 @@
 </file>
 
 <file path=word/styles.xml><?xml version="1.0" encoding="utf-8"?>
-<w:styles xmlns:mc="http://schemas.openxmlformats.org/markup-compatibility/2006" xmlns:r="http://schemas.openxmlformats.org/officeDocument/2006/relationships" xmlns:w="http://schemas.openxmlformats.org/wordprocessingml/2006/main" xmlns:w14="http://schemas.microsoft.com/office/word/2010/wordml" xmlns:w15="http://schemas.microsoft.com/office/word/2012/wordml" xmlns:w16se="http://schemas.microsoft.com/office/word/2015/wordml/symex" mc:Ignorable="w14 w15 w16se">
+<w:styles xmlns:mc="http://schemas.openxmlformats.org/markup-compatibility/2006" xmlns:r="http://schemas.openxmlformats.org/officeDocument/2006/relationships" xmlns:w="http://schemas.openxmlformats.org/wordprocessingml/2006/main" xmlns:w14="http://schemas.microsoft.com/office/word/2010/wordml" xmlns:w15="http://schemas.microsoft.com/office/word/2012/wordml" xmlns:w16cid="http://schemas.microsoft.com/office/word/2016/wordml/cid" xmlns:w16se="http://schemas.microsoft.com/office/word/2015/wordml/symex" mc:Ignorable="w14 w15 w16se w16cid">
   <w:docDefaults>
     <w:rPrDefault>
       <w:rPr>
@@ -970,7 +972,7 @@
       </w:pPr>
     </w:pPrDefault>
   </w:docDefaults>
-  <w:latentStyles w:defLockedState="0" w:defUIPriority="99" w:defSemiHidden="0" w:defUnhideWhenUsed="0" w:defQFormat="0" w:count="371">
+  <w:latentStyles w:defLockedState="0" w:defUIPriority="99" w:defSemiHidden="0" w:defUnhideWhenUsed="0" w:defQFormat="0" w:count="376">
     <w:lsdException w:name="Normal" w:uiPriority="0" w:qFormat="1"/>
     <w:lsdException w:name="heading 1" w:uiPriority="9" w:qFormat="1"/>
     <w:lsdException w:name="heading 2" w:semiHidden="1" w:uiPriority="9" w:unhideWhenUsed="1" w:qFormat="1"/>
@@ -1076,7 +1078,6 @@
     <w:lsdException w:name="HTML Sample" w:semiHidden="1" w:unhideWhenUsed="1"/>
     <w:lsdException w:name="HTML Typewriter" w:semiHidden="1" w:unhideWhenUsed="1"/>
     <w:lsdException w:name="HTML Variable" w:semiHidden="1" w:unhideWhenUsed="1"/>
-    <w:lsdException w:name="Normal Table" w:semiHidden="1" w:unhideWhenUsed="1"/>
     <w:lsdException w:name="annotation subject" w:semiHidden="1" w:unhideWhenUsed="1"/>
     <w:lsdException w:name="No List" w:semiHidden="1" w:unhideWhenUsed="1"/>
     <w:lsdException w:name="Outline List 1" w:semiHidden="1" w:unhideWhenUsed="1"/>
@@ -1119,11 +1120,8 @@
     <w:lsdException w:name="Table Contemporary" w:semiHidden="1" w:unhideWhenUsed="1"/>
     <w:lsdException w:name="Table Elegant" w:semiHidden="1" w:unhideWhenUsed="1"/>
     <w:lsdException w:name="Table Professional" w:semiHidden="1" w:unhideWhenUsed="1"/>
-    <w:lsdException w:name="Table Subtle 1" w:semiHidden="1" w:unhideWhenUsed="1"/>
     <w:lsdException w:name="Table Subtle 2" w:semiHidden="1" w:unhideWhenUsed="1"/>
     <w:lsdException w:name="Table Web 1" w:semiHidden="1" w:unhideWhenUsed="1"/>
-    <w:lsdException w:name="Table Web 2" w:semiHidden="1" w:unhideWhenUsed="1"/>
-    <w:lsdException w:name="Table Web 3" w:semiHidden="1" w:unhideWhenUsed="1"/>
     <w:lsdException w:name="Balloon Text" w:semiHidden="1" w:unhideWhenUsed="1"/>
     <w:lsdException w:name="Table Grid" w:uiPriority="39"/>
     <w:lsdException w:name="Table Theme" w:semiHidden="1" w:unhideWhenUsed="1"/>
@@ -1342,6 +1340,11 @@
     <w:lsdException w:name="List Table 5 Dark Accent 6" w:uiPriority="50"/>
     <w:lsdException w:name="List Table 6 Colorful Accent 6" w:uiPriority="51"/>
     <w:lsdException w:name="List Table 7 Colorful Accent 6" w:uiPriority="52"/>
+    <w:lsdException w:name="Mention" w:semiHidden="1" w:unhideWhenUsed="1"/>
+    <w:lsdException w:name="Smart Hyperlink" w:semiHidden="1" w:unhideWhenUsed="1"/>
+    <w:lsdException w:name="Hashtag" w:semiHidden="1" w:unhideWhenUsed="1"/>
+    <w:lsdException w:name="Unresolved Mention" w:semiHidden="1" w:unhideWhenUsed="1"/>
+    <w:lsdException w:name="Smart Link" w:semiHidden="1" w:unhideWhenUsed="1"/>
   </w:latentStyles>
   <w:style w:type="paragraph" w:default="1" w:styleId="Normal">
     <w:name w:val="Normal"/>
@@ -1496,7 +1499,7 @@
 </file>
 
 <file path=word/glossary/document.xml><?xml version="1.0" encoding="utf-8"?>
-<w:glossaryDocument xmlns:wpc="http://schemas.microsoft.com/office/word/2010/wordprocessingCanvas" xmlns:cx="http://schemas.microsoft.com/office/drawing/2014/chartex" xmlns:cx1="http://schemas.microsoft.com/office/drawing/2015/9/8/chartex" xmlns:mc="http://schemas.openxmlformats.org/markup-compatibility/2006" xmlns:o="urn:schemas-microsoft-com:office:office" xmlns:r="http://schemas.openxmlformats.org/officeDocument/2006/relationships" xmlns:m="http://schemas.openxmlformats.org/officeDocument/2006/math" xmlns:v="urn:schemas-microsoft-com:vml" xmlns:wp14="http://schemas.microsoft.com/office/word/2010/wordprocessingDrawing" xmlns:wp="http://schemas.openxmlformats.org/drawingml/2006/wordprocessingDrawing" xmlns:w10="urn:schemas-microsoft-com:office:word" xmlns:w="http://schemas.openxmlformats.org/wordprocessingml/2006/main" xmlns:w14="http://schemas.microsoft.com/office/word/2010/wordml" xmlns:w15="http://schemas.microsoft.com/office/word/2012/wordml" xmlns:w16se="http://schemas.microsoft.com/office/word/2015/wordml/symex" xmlns:wpg="http://schemas.microsoft.com/office/word/2010/wordprocessingGroup" xmlns:wpi="http://schemas.microsoft.com/office/word/2010/wordprocessingInk" xmlns:wne="http://schemas.microsoft.com/office/word/2006/wordml" xmlns:wps="http://schemas.microsoft.com/office/word/2010/wordprocessingShape" mc:Ignorable="w14 w15 w16se wp14">
+<w:glossaryDocument xmlns:wpc="http://schemas.microsoft.com/office/word/2010/wordprocessingCanvas" xmlns:cx="http://schemas.microsoft.com/office/drawing/2014/chartex" xmlns:cx1="http://schemas.microsoft.com/office/drawing/2015/9/8/chartex" xmlns:cx2="http://schemas.microsoft.com/office/drawing/2015/10/21/chartex" xmlns:cx3="http://schemas.microsoft.com/office/drawing/2016/5/9/chartex" xmlns:cx4="http://schemas.microsoft.com/office/drawing/2016/5/10/chartex" xmlns:cx5="http://schemas.microsoft.com/office/drawing/2016/5/11/chartex" xmlns:cx6="http://schemas.microsoft.com/office/drawing/2016/5/12/chartex" xmlns:cx7="http://schemas.microsoft.com/office/drawing/2016/5/13/chartex" xmlns:cx8="http://schemas.microsoft.com/office/drawing/2016/5/14/chartex" xmlns:mc="http://schemas.openxmlformats.org/markup-compatibility/2006" xmlns:aink="http://schemas.microsoft.com/office/drawing/2016/ink" xmlns:am3d="http://schemas.microsoft.com/office/drawing/2017/model3d" xmlns:o="urn:schemas-microsoft-com:office:office" xmlns:r="http://schemas.openxmlformats.org/officeDocument/2006/relationships" xmlns:m="http://schemas.openxmlformats.org/officeDocument/2006/math" xmlns:v="urn:schemas-microsoft-com:vml" xmlns:wp14="http://schemas.microsoft.com/office/word/2010/wordprocessingDrawing" xmlns:wp="http://schemas.openxmlformats.org/drawingml/2006/wordprocessingDrawing" xmlns:w10="urn:schemas-microsoft-com:office:word" xmlns:w="http://schemas.openxmlformats.org/wordprocessingml/2006/main" xmlns:w14="http://schemas.microsoft.com/office/word/2010/wordml" xmlns:w15="http://schemas.microsoft.com/office/word/2012/wordml" xmlns:w16cid="http://schemas.microsoft.com/office/word/2016/wordml/cid" xmlns:w16se="http://schemas.microsoft.com/office/word/2015/wordml/symex" xmlns:wpg="http://schemas.microsoft.com/office/word/2010/wordprocessingGroup" xmlns:wpi="http://schemas.microsoft.com/office/word/2010/wordprocessingInk" xmlns:wne="http://schemas.microsoft.com/office/word/2006/wordml" xmlns:wps="http://schemas.microsoft.com/office/word/2010/wordprocessingShape" mc:Ignorable="w14 w15 w16se w16cid wp14">
   <w:docParts>
     <w:docPart>
       <w:docPartPr>
@@ -1732,7 +1735,7 @@
 </file>
 
 <file path=word/glossary/fontTable.xml><?xml version="1.0" encoding="utf-8"?>
-<w:fonts xmlns:mc="http://schemas.openxmlformats.org/markup-compatibility/2006" xmlns:r="http://schemas.openxmlformats.org/officeDocument/2006/relationships" xmlns:w="http://schemas.openxmlformats.org/wordprocessingml/2006/main" xmlns:w14="http://schemas.microsoft.com/office/word/2010/wordml" xmlns:w15="http://schemas.microsoft.com/office/word/2012/wordml" xmlns:w16se="http://schemas.microsoft.com/office/word/2015/wordml/symex" mc:Ignorable="w14 w15 w16se">
+<w:fonts xmlns:mc="http://schemas.openxmlformats.org/markup-compatibility/2006" xmlns:r="http://schemas.openxmlformats.org/officeDocument/2006/relationships" xmlns:w="http://schemas.openxmlformats.org/wordprocessingml/2006/main" xmlns:w14="http://schemas.microsoft.com/office/word/2010/wordml" xmlns:w15="http://schemas.microsoft.com/office/word/2012/wordml" xmlns:w16cid="http://schemas.microsoft.com/office/word/2016/wordml/cid" xmlns:w16se="http://schemas.microsoft.com/office/word/2015/wordml/symex" mc:Ignorable="w14 w15 w16se w16cid">
   <w:font w:name="Book Antiqua">
     <w:panose1 w:val="02040602050305030304"/>
     <w:charset w:val="00"/>
@@ -1794,7 +1797,7 @@
 </file>
 
 <file path=word/glossary/settings.xml><?xml version="1.0" encoding="utf-8"?>
-<w:settings xmlns:mc="http://schemas.openxmlformats.org/markup-compatibility/2006" xmlns:o="urn:schemas-microsoft-com:office:office" xmlns:r="http://schemas.openxmlformats.org/officeDocument/2006/relationships" xmlns:m="http://schemas.openxmlformats.org/officeDocument/2006/math" xmlns:v="urn:schemas-microsoft-com:vml" xmlns:w10="urn:schemas-microsoft-com:office:word" xmlns:w="http://schemas.openxmlformats.org/wordprocessingml/2006/main" xmlns:w14="http://schemas.microsoft.com/office/word/2010/wordml" xmlns:w15="http://schemas.microsoft.com/office/word/2012/wordml" xmlns:w16se="http://schemas.microsoft.com/office/word/2015/wordml/symex" xmlns:sl="http://schemas.openxmlformats.org/schemaLibrary/2006/main" mc:Ignorable="w14 w15 w16se">
+<w:settings xmlns:mc="http://schemas.openxmlformats.org/markup-compatibility/2006" xmlns:o="urn:schemas-microsoft-com:office:office" xmlns:r="http://schemas.openxmlformats.org/officeDocument/2006/relationships" xmlns:m="http://schemas.openxmlformats.org/officeDocument/2006/math" xmlns:v="urn:schemas-microsoft-com:vml" xmlns:w10="urn:schemas-microsoft-com:office:word" xmlns:w="http://schemas.openxmlformats.org/wordprocessingml/2006/main" xmlns:w14="http://schemas.microsoft.com/office/word/2010/wordml" xmlns:w15="http://schemas.microsoft.com/office/word/2012/wordml" xmlns:w16cid="http://schemas.microsoft.com/office/word/2016/wordml/cid" xmlns:w16se="http://schemas.microsoft.com/office/word/2015/wordml/symex" xmlns:sl="http://schemas.openxmlformats.org/schemaLibrary/2006/main" mc:Ignorable="w14 w15 w16se w16cid">
   <w:view w:val="normal"/>
   <w:defaultTabStop w:val="720"/>
   <w:characterSpacingControl w:val="doNotCompress"/>
@@ -1805,12 +1808,14 @@
     <w:compatSetting w:name="enableOpenTypeFeatures" w:uri="http://schemas.microsoft.com/office/word" w:val="1"/>
     <w:compatSetting w:name="doNotFlipMirrorIndents" w:uri="http://schemas.microsoft.com/office/word" w:val="1"/>
     <w:compatSetting w:name="differentiateMultirowTableHeaders" w:uri="http://schemas.microsoft.com/office/word" w:val="1"/>
+    <w:compatSetting w:name="useWord2013TrackBottomHyphenation" w:uri="http://schemas.microsoft.com/office/word" w:val="1"/>
   </w:compat>
   <w:rsids>
     <w:rsidRoot w:val="00367778"/>
     <w:rsid w:val="00146081"/>
     <w:rsid w:val="001603BA"/>
     <w:rsid w:val="00367778"/>
+    <w:rsid w:val="0039189F"/>
     <w:rsid w:val="00536DC5"/>
     <w:rsid w:val="00630B3F"/>
     <w:rsid w:val="00B754FB"/>
@@ -1838,7 +1843,7 @@
 </file>
 
 <file path=word/glossary/styles.xml><?xml version="1.0" encoding="utf-8"?>
-<w:styles xmlns:mc="http://schemas.openxmlformats.org/markup-compatibility/2006" xmlns:r="http://schemas.openxmlformats.org/officeDocument/2006/relationships" xmlns:w="http://schemas.openxmlformats.org/wordprocessingml/2006/main" xmlns:w14="http://schemas.microsoft.com/office/word/2010/wordml" xmlns:w15="http://schemas.microsoft.com/office/word/2012/wordml" xmlns:w16se="http://schemas.microsoft.com/office/word/2015/wordml/symex" mc:Ignorable="w14 w15 w16se">
+<w:styles xmlns:mc="http://schemas.openxmlformats.org/markup-compatibility/2006" xmlns:r="http://schemas.openxmlformats.org/officeDocument/2006/relationships" xmlns:w="http://schemas.openxmlformats.org/wordprocessingml/2006/main" xmlns:w14="http://schemas.microsoft.com/office/word/2010/wordml" xmlns:w15="http://schemas.microsoft.com/office/word/2012/wordml" xmlns:w16cid="http://schemas.microsoft.com/office/word/2016/wordml/cid" xmlns:w16se="http://schemas.microsoft.com/office/word/2015/wordml/symex" mc:Ignorable="w14 w15 w16se w16cid">
   <w:docDefaults>
     <w:rPrDefault>
       <w:rPr>
@@ -1854,7 +1859,7 @@
       </w:pPr>
     </w:pPrDefault>
   </w:docDefaults>
-  <w:latentStyles w:defLockedState="0" w:defUIPriority="99" w:defSemiHidden="0" w:defUnhideWhenUsed="0" w:defQFormat="0" w:count="371">
+  <w:latentStyles w:defLockedState="0" w:defUIPriority="99" w:defSemiHidden="0" w:defUnhideWhenUsed="0" w:defQFormat="0" w:count="376">
     <w:lsdException w:name="Normal" w:uiPriority="0" w:qFormat="1"/>
     <w:lsdException w:name="heading 1" w:uiPriority="9" w:qFormat="1"/>
     <w:lsdException w:name="heading 2" w:semiHidden="1" w:uiPriority="9" w:unhideWhenUsed="1" w:qFormat="1"/>
@@ -1960,7 +1965,6 @@
     <w:lsdException w:name="HTML Sample" w:semiHidden="1" w:unhideWhenUsed="1"/>
     <w:lsdException w:name="HTML Typewriter" w:semiHidden="1" w:unhideWhenUsed="1"/>
     <w:lsdException w:name="HTML Variable" w:semiHidden="1" w:unhideWhenUsed="1"/>
-    <w:lsdException w:name="Normal Table" w:semiHidden="1" w:unhideWhenUsed="1"/>
     <w:lsdException w:name="annotation subject" w:semiHidden="1" w:unhideWhenUsed="1"/>
     <w:lsdException w:name="No List" w:semiHidden="1" w:unhideWhenUsed="1"/>
     <w:lsdException w:name="Outline List 1" w:semiHidden="1" w:unhideWhenUsed="1"/>
@@ -2003,11 +2007,8 @@
     <w:lsdException w:name="Table Contemporary" w:semiHidden="1" w:unhideWhenUsed="1"/>
     <w:lsdException w:name="Table Elegant" w:semiHidden="1" w:unhideWhenUsed="1"/>
     <w:lsdException w:name="Table Professional" w:semiHidden="1" w:unhideWhenUsed="1"/>
-    <w:lsdException w:name="Table Subtle 1" w:semiHidden="1" w:unhideWhenUsed="1"/>
     <w:lsdException w:name="Table Subtle 2" w:semiHidden="1" w:unhideWhenUsed="1"/>
     <w:lsdException w:name="Table Web 1" w:semiHidden="1" w:unhideWhenUsed="1"/>
-    <w:lsdException w:name="Table Web 2" w:semiHidden="1" w:unhideWhenUsed="1"/>
-    <w:lsdException w:name="Table Web 3" w:semiHidden="1" w:unhideWhenUsed="1"/>
     <w:lsdException w:name="Balloon Text" w:semiHidden="1" w:unhideWhenUsed="1"/>
     <w:lsdException w:name="Table Grid" w:uiPriority="39"/>
     <w:lsdException w:name="Table Theme" w:semiHidden="1" w:unhideWhenUsed="1"/>
@@ -2226,6 +2227,11 @@
     <w:lsdException w:name="List Table 5 Dark Accent 6" w:uiPriority="50"/>
     <w:lsdException w:name="List Table 6 Colorful Accent 6" w:uiPriority="51"/>
     <w:lsdException w:name="List Table 7 Colorful Accent 6" w:uiPriority="52"/>
+    <w:lsdException w:name="Mention" w:semiHidden="1" w:unhideWhenUsed="1"/>
+    <w:lsdException w:name="Smart Hyperlink" w:semiHidden="1" w:unhideWhenUsed="1"/>
+    <w:lsdException w:name="Hashtag" w:semiHidden="1" w:unhideWhenUsed="1"/>
+    <w:lsdException w:name="Unresolved Mention" w:semiHidden="1" w:unhideWhenUsed="1"/>
+    <w:lsdException w:name="Smart Link" w:semiHidden="1" w:unhideWhenUsed="1"/>
   </w:latentStyles>
   <w:style w:type="paragraph" w:default="1" w:styleId="Normal">
     <w:name w:val="Normal"/>
@@ -2371,7 +2377,7 @@
 </file>
 
 <file path=word/glossary/webSettings.xml><?xml version="1.0" encoding="utf-8"?>
-<w:webSettings xmlns:mc="http://schemas.openxmlformats.org/markup-compatibility/2006" xmlns:r="http://schemas.openxmlformats.org/officeDocument/2006/relationships" xmlns:w="http://schemas.openxmlformats.org/wordprocessingml/2006/main" xmlns:w14="http://schemas.microsoft.com/office/word/2010/wordml" xmlns:w15="http://schemas.microsoft.com/office/word/2012/wordml" xmlns:w16se="http://schemas.microsoft.com/office/word/2015/wordml/symex" mc:Ignorable="w14 w15 w16se">
+<w:webSettings xmlns:mc="http://schemas.openxmlformats.org/markup-compatibility/2006" xmlns:r="http://schemas.openxmlformats.org/officeDocument/2006/relationships" xmlns:w="http://schemas.openxmlformats.org/wordprocessingml/2006/main" xmlns:w14="http://schemas.microsoft.com/office/word/2010/wordml" xmlns:w15="http://schemas.microsoft.com/office/word/2012/wordml" xmlns:w16cid="http://schemas.microsoft.com/office/word/2016/wordml/cid" xmlns:w16se="http://schemas.microsoft.com/office/word/2015/wordml/symex" mc:Ignorable="w14 w15 w16se w16cid">
   <w:optimizeForBrowser/>
   <w:allowPNG/>
 </w:webSettings>

--- a/testGame/documents/todoList.docx
+++ b/testGame/documents/todoList.docx
@@ -1,6 +1,6 @@
 
 <file path=word/document.xml><?xml version="1.0" encoding="utf-8"?>
-<w:document xmlns:wpc="http://schemas.microsoft.com/office/word/2010/wordprocessingCanvas" xmlns:cx="http://schemas.microsoft.com/office/drawing/2014/chartex" xmlns:cx1="http://schemas.microsoft.com/office/drawing/2015/9/8/chartex" xmlns:cx2="http://schemas.microsoft.com/office/drawing/2015/10/21/chartex" xmlns:cx3="http://schemas.microsoft.com/office/drawing/2016/5/9/chartex" xmlns:cx4="http://schemas.microsoft.com/office/drawing/2016/5/10/chartex" xmlns:cx5="http://schemas.microsoft.com/office/drawing/2016/5/11/chartex" xmlns:cx6="http://schemas.microsoft.com/office/drawing/2016/5/12/chartex" xmlns:cx7="http://schemas.microsoft.com/office/drawing/2016/5/13/chartex" xmlns:cx8="http://schemas.microsoft.com/office/drawing/2016/5/14/chartex" xmlns:mc="http://schemas.openxmlformats.org/markup-compatibility/2006" xmlns:aink="http://schemas.microsoft.com/office/drawing/2016/ink" xmlns:am3d="http://schemas.microsoft.com/office/drawing/2017/model3d" xmlns:o="urn:schemas-microsoft-com:office:office" xmlns:r="http://schemas.openxmlformats.org/officeDocument/2006/relationships" xmlns:m="http://schemas.openxmlformats.org/officeDocument/2006/math" xmlns:v="urn:schemas-microsoft-com:vml" xmlns:wp14="http://schemas.microsoft.com/office/word/2010/wordprocessingDrawing" xmlns:wp="http://schemas.openxmlformats.org/drawingml/2006/wordprocessingDrawing" xmlns:w10="urn:schemas-microsoft-com:office:word" xmlns:w="http://schemas.openxmlformats.org/wordprocessingml/2006/main" xmlns:w14="http://schemas.microsoft.com/office/word/2010/wordml" xmlns:w15="http://schemas.microsoft.com/office/word/2012/wordml" xmlns:w16cid="http://schemas.microsoft.com/office/word/2016/wordml/cid" xmlns:w16se="http://schemas.microsoft.com/office/word/2015/wordml/symex" xmlns:wpg="http://schemas.microsoft.com/office/word/2010/wordprocessingGroup" xmlns:wpi="http://schemas.microsoft.com/office/word/2010/wordprocessingInk" xmlns:wne="http://schemas.microsoft.com/office/word/2006/wordml" xmlns:wps="http://schemas.microsoft.com/office/word/2010/wordprocessingShape" mc:Ignorable="w14 w15 w16se w16cid wp14">
+<w:document xmlns:wpc="http://schemas.microsoft.com/office/word/2010/wordprocessingCanvas" xmlns:cx="http://schemas.microsoft.com/office/drawing/2014/chartex" xmlns:cx1="http://schemas.microsoft.com/office/drawing/2015/9/8/chartex" xmlns:mc="http://schemas.openxmlformats.org/markup-compatibility/2006" xmlns:o="urn:schemas-microsoft-com:office:office" xmlns:r="http://schemas.openxmlformats.org/officeDocument/2006/relationships" xmlns:m="http://schemas.openxmlformats.org/officeDocument/2006/math" xmlns:v="urn:schemas-microsoft-com:vml" xmlns:wp14="http://schemas.microsoft.com/office/word/2010/wordprocessingDrawing" xmlns:wp="http://schemas.openxmlformats.org/drawingml/2006/wordprocessingDrawing" xmlns:w10="urn:schemas-microsoft-com:office:word" xmlns:w="http://schemas.openxmlformats.org/wordprocessingml/2006/main" xmlns:w14="http://schemas.microsoft.com/office/word/2010/wordml" xmlns:w15="http://schemas.microsoft.com/office/word/2012/wordml" xmlns:w16se="http://schemas.microsoft.com/office/word/2015/wordml/symex" xmlns:wpg="http://schemas.microsoft.com/office/word/2010/wordprocessingGroup" xmlns:wpi="http://schemas.microsoft.com/office/word/2010/wordprocessingInk" xmlns:wne="http://schemas.microsoft.com/office/word/2006/wordml" xmlns:wps="http://schemas.microsoft.com/office/word/2010/wordprocessingShape" mc:Ignorable="w14 w15 w16se wp14">
   <w:background w:color="EDEEE5" w:themeColor="accent3" w:themeTint="33"/>
   <w:body>
     <w:p>
@@ -146,7 +146,7 @@
               </wp:anchor>
             </w:drawing>
           </mc:Choice>
-          <mc:Fallback>
+          <mc:Fallback xmlns:w16cid="http://schemas.microsoft.com/office/word/2016/wordml/cid" xmlns:am3d="http://schemas.microsoft.com/office/drawing/2017/model3d" xmlns:aink="http://schemas.microsoft.com/office/drawing/2016/ink" xmlns:cx8="http://schemas.microsoft.com/office/drawing/2016/5/14/chartex" xmlns:cx7="http://schemas.microsoft.com/office/drawing/2016/5/13/chartex" xmlns:cx6="http://schemas.microsoft.com/office/drawing/2016/5/12/chartex" xmlns:cx5="http://schemas.microsoft.com/office/drawing/2016/5/11/chartex" xmlns:cx4="http://schemas.microsoft.com/office/drawing/2016/5/10/chartex" xmlns:cx3="http://schemas.microsoft.com/office/drawing/2016/5/9/chartex" xmlns:cx2="http://schemas.microsoft.com/office/drawing/2015/10/21/chartex">
             <w:pict>
               <v:shapetype w14:anchorId="18D33603" id="_x0000_t202" coordsize="21600,21600" o:spt="202" path="m,l,21600r21600,l21600,xe">
                 <v:stroke joinstyle="miter"/>
@@ -429,47 +429,42 @@
     </w:p>
     <w:sdt>
       <w:sdtPr>
-        <w:id w:val="528302909"/>
+        <w:id w:val="-785186034"/>
         <w:lock w:val="sdtLocked"/>
         <w15:repeatingSection/>
       </w:sdtPr>
-      <w:sdtEndPr/>
       <w:sdtContent>
         <w:sdt>
           <w:sdtPr>
-            <w:id w:val="1573624338"/>
+            <w:id w:val="-1553928863"/>
             <w:lock w:val="sdtLocked"/>
             <w15:repeatingSection/>
           </w:sdtPr>
-          <w:sdtEndPr/>
           <w:sdtContent>
             <w:sdt>
               <w:sdtPr>
-                <w:id w:val="-2141874833"/>
+                <w:id w:val="317469158"/>
                 <w:lock w:val="sdtLocked"/>
                 <w15:repeatingSection/>
               </w:sdtPr>
-              <w:sdtEndPr/>
               <w:sdtContent>
                 <w:sdt>
                   <w:sdtPr>
-                    <w:id w:val="-170326397"/>
+                    <w:id w:val="-405374450"/>
                     <w:lock w:val="sdtLocked"/>
                     <w15:repeatingSection/>
                   </w:sdtPr>
-                  <w:sdtEndPr/>
                   <w:sdtContent>
                     <w:sdt>
                       <w:sdtPr>
-                        <w:id w:val="-924655839"/>
+                        <w:id w:val="656649281"/>
                         <w:lock w:val="sdtLocked"/>
                         <w15:repeatingSection/>
                       </w:sdtPr>
-                      <w:sdtEndPr/>
                       <w:sdtContent>
                         <w:sdt>
                           <w:sdtPr>
-                            <w:id w:val="136077360"/>
+                            <w:id w:val="528302909"/>
                             <w:lock w:val="sdtLocked"/>
                             <w15:repeatingSection/>
                           </w:sdtPr>
@@ -477,132 +472,476 @@
                           <w:sdtContent>
                             <w:sdt>
                               <w:sdtPr>
-                                <w:id w:val="1055509717"/>
+                                <w:id w:val="-1729379260"/>
                                 <w:lock w:val="sdtLocked"/>
-                                <w:placeholder>
-                                  <w:docPart w:val="DefaultPlaceholder_-1854013436"/>
-                                </w:placeholder>
-                                <w15:repeatingSectionItem/>
+                                <w15:repeatingSection/>
                               </w:sdtPr>
-                              <w:sdtEndPr/>
                               <w:sdtContent>
-                                <w:p>
-                                  <w:pPr>
-                                    <w:jc w:val="center"/>
-                                  </w:pPr>
-                                  <w:sdt>
-                                    <w:sdtPr>
-                                      <w:id w:val="1483189792"/>
-                                      <w14:checkbox>
-                                        <w14:checked w14:val="0"/>
-                                        <w14:checkedState w14:val="2714" w14:font="Segoe UI Symbol"/>
-                                        <w14:uncheckedState w14:val="2610" w14:font="MS Gothic"/>
-                                      </w14:checkbox>
-                                    </w:sdtPr>
-                                    <w:sdtEndPr/>
-                                    <w:sdtContent>
-                                      <w:r>
-                                        <w:rPr>
-                                          <w:rFonts w:ascii="MS Gothic" w:eastAsia="MS Gothic" w:hAnsi="MS Gothic" w:hint="eastAsia"/>
-                                        </w:rPr>
-                                        <w:t>☐</w:t>
-                                      </w:r>
-                                    </w:sdtContent>
-                                  </w:sdt>
-                                  <w:r>
-                                    <w:t xml:space="preserve"> </w:t>
-                                  </w:r>
-                                  <w:sdt>
-                                    <w:sdtPr>
-                                      <w:id w:val="230354703"/>
-                                      <w:placeholder>
-                                        <w:docPart w:val="B272407488BB440AB638FAB1725BF314"/>
-                                      </w:placeholder>
-                                    </w:sdtPr>
-                                    <w:sdtEndPr/>
-                                    <w:sdtContent>
-                                      <w:r>
-                                        <w:t xml:space="preserve">Add Portals like </w:t>
-                                      </w:r>
-                                      <w:proofErr w:type="spellStart"/>
-                                      <w:r>
-                                        <w:t>battleblock</w:t>
-                                      </w:r>
-                                      <w:proofErr w:type="spellEnd"/>
-                                      <w:r>
-                                        <w:t xml:space="preserve"> where its random</w:t>
-                                      </w:r>
-                                    </w:sdtContent>
-                                  </w:sdt>
-                                </w:p>
-                              </w:sdtContent>
-                            </w:sdt>
-                            <w:sdt>
-                              <w:sdtPr>
-                                <w:id w:val="25771452"/>
-                                <w:lock w:val="sdtLocked"/>
-                                <w:placeholder>
-                                  <w:docPart w:val="E1B507AD17BE44F4B71222CFDF6668D4"/>
-                                </w:placeholder>
-                                <w15:repeatingSectionItem/>
-                              </w:sdtPr>
-                              <w:sdtEndPr/>
-                              <w:sdtContent>
-                                <w:p>
-                                  <w:pPr>
-                                    <w:jc w:val="center"/>
-                                  </w:pPr>
-                                  <w:sdt>
-                                    <w:sdtPr>
-                                      <w:id w:val="-1507673655"/>
-                                      <w14:checkbox>
-                                        <w14:checked w14:val="0"/>
-                                        <w14:checkedState w14:val="2714" w14:font="Segoe UI Symbol"/>
-                                        <w14:uncheckedState w14:val="2610" w14:font="MS Gothic"/>
-                                      </w14:checkbox>
-                                    </w:sdtPr>
-                                    <w:sdtEndPr/>
-                                    <w:sdtContent>
-                                      <w:r>
-                                        <w:rPr>
-                                          <w:rFonts w:ascii="MS Gothic" w:eastAsia="MS Gothic" w:hAnsi="MS Gothic" w:hint="eastAsia"/>
-                                        </w:rPr>
-                                        <w:t>☐</w:t>
-                                      </w:r>
-                                    </w:sdtContent>
-                                  </w:sdt>
-                                  <w:r>
-                                    <w:t xml:space="preserve"> </w:t>
-                                  </w:r>
-                                  <w:sdt>
-                                    <w:sdtPr>
-                                      <w:id w:val="-1473138018"/>
-                                      <w:placeholder>
-                                        <w:docPart w:val="858A787C9A93422F98051AB492F03146"/>
-                                      </w:placeholder>
-                                      <w:showingPlcHdr/>
-                                    </w:sdtPr>
-                                    <w:sdtEndPr/>
-                                    <w:sdtContent>
-                                      <w:r>
-                                        <w:rPr>
-                                          <w:rStyle w:val="PlaceholderText"/>
-                                        </w:rPr>
-                                        <w:t>Click or tap here to enter text.</w:t>
-                                      </w:r>
-                                    </w:sdtContent>
-                                  </w:sdt>
-                                </w:p>
+                                <w:sdt>
+                                  <w:sdtPr>
+                                    <w:id w:val="1573624338"/>
+                                    <w:lock w:val="sdtLocked"/>
+                                    <w15:repeatingSection/>
+                                  </w:sdtPr>
+                                  <w:sdtEndPr/>
+                                  <w:sdtContent>
+                                    <w:sdt>
+                                      <w:sdtPr>
+                                        <w:id w:val="-866524920"/>
+                                        <w:lock w:val="sdtLocked"/>
+                                        <w15:repeatingSection/>
+                                      </w:sdtPr>
+                                      <w:sdtContent>
+                                        <w:sdt>
+                                          <w:sdtPr>
+                                            <w:id w:val="-2141874833"/>
+                                            <w:lock w:val="sdtLocked"/>
+                                            <w15:repeatingSection/>
+                                          </w:sdtPr>
+                                          <w:sdtEndPr/>
+                                          <w:sdtContent>
+                                            <w:sdt>
+                                              <w:sdtPr>
+                                                <w:id w:val="1687095783"/>
+                                                <w:lock w:val="sdtLocked"/>
+                                                <w15:repeatingSection/>
+                                              </w:sdtPr>
+                                              <w:sdtContent>
+                                                <w:sdt>
+                                                  <w:sdtPr>
+                                                    <w:id w:val="-170326397"/>
+                                                    <w:lock w:val="sdtLocked"/>
+                                                    <w15:repeatingSection/>
+                                                  </w:sdtPr>
+                                                  <w:sdtEndPr/>
+                                                  <w:sdtContent>
+                                                    <w:sdt>
+                                                      <w:sdtPr>
+                                                        <w:id w:val="619733878"/>
+                                                        <w:lock w:val="sdtLocked"/>
+                                                        <w15:repeatingSection/>
+                                                      </w:sdtPr>
+                                                      <w:sdtContent>
+                                                        <w:sdt>
+                                                          <w:sdtPr>
+                                                            <w:id w:val="-924655839"/>
+                                                            <w:lock w:val="sdtLocked"/>
+                                                            <w15:repeatingSection/>
+                                                          </w:sdtPr>
+                                                          <w:sdtEndPr/>
+                                                          <w:sdtContent>
+                                                            <w:sdt>
+                                                              <w:sdtPr>
+                                                                <w:id w:val="-8224953"/>
+                                                                <w:lock w:val="sdtLocked"/>
+                                                                <w15:repeatingSection/>
+                                                              </w:sdtPr>
+                                                              <w:sdtContent>
+                                                                <w:sdt>
+                                                                  <w:sdtPr>
+                                                                    <w:id w:val="136077360"/>
+                                                                    <w:lock w:val="sdtLocked"/>
+                                                                    <w15:repeatingSection/>
+                                                                  </w:sdtPr>
+                                                                  <w:sdtEndPr/>
+                                                                  <w:sdtContent>
+                                                                    <w:sdt>
+                                                                      <w:sdtPr>
+                                                                        <w:id w:val="1055509717"/>
+                                                                        <w:lock w:val="sdtLocked"/>
+                                                                        <w:placeholder>
+                                                                          <w:docPart w:val="DefaultPlaceholder_-1854013436"/>
+                                                                        </w:placeholder>
+                                                                        <w15:repeatingSectionItem/>
+                                                                      </w:sdtPr>
+                                                                      <w:sdtEndPr/>
+                                                                      <w:sdtContent>
+                                                                        <w:p>
+                                                                          <w:pPr>
+                                                                            <w:jc w:val="center"/>
+                                                                          </w:pPr>
+                                                                          <w:sdt>
+                                                                            <w:sdtPr>
+                                                                              <w:id w:val="1483189792"/>
+                                                                              <w14:checkbox>
+                                                                                <w14:checked w14:val="1"/>
+                                                                                <w14:checkedState w14:val="2714" w14:font="Segoe UI Symbol"/>
+                                                                                <w14:uncheckedState w14:val="2610" w14:font="MS Gothic"/>
+                                                                              </w14:checkbox>
+                                                                            </w:sdtPr>
+                                                                            <w:sdtEndPr/>
+                                                                            <w:sdtContent>
+                                                                              <w:r>
+                                                                                <w:rPr>
+                                                                                  <w:rFonts w:ascii="Segoe UI Symbol" w:hAnsi="Segoe UI Symbol"/>
+                                                                                </w:rPr>
+                                                                                <w:t>✔</w:t>
+                                                                              </w:r>
+                                                                            </w:sdtContent>
+                                                                          </w:sdt>
+                                                                          <w:r>
+                                                                            <w:t xml:space="preserve"> </w:t>
+                                                                          </w:r>
+                                                                          <w:sdt>
+                                                                            <w:sdtPr>
+                                                                              <w:id w:val="230354703"/>
+                                                                              <w:placeholder>
+                                                                                <w:docPart w:val="B272407488BB440AB638FAB1725BF314"/>
+                                                                              </w:placeholder>
+                                                                            </w:sdtPr>
+                                                                            <w:sdtEndPr/>
+                                                                            <w:sdtContent>
+                                                                              <w:r>
+                                                                                <w:t>Add Portals like battleblock where its random</w:t>
+                                                                              </w:r>
+                                                                            </w:sdtContent>
+                                                                          </w:sdt>
+                                                                        </w:p>
+                                                                      </w:sdtContent>
+                                                                    </w:sdt>
+                                                                    <w:sdt>
+                                                                      <w:sdtPr>
+                                                                        <w:id w:val="25771452"/>
+                                                                        <w:lock w:val="sdtLocked"/>
+                                                                        <w:placeholder>
+                                                                          <w:docPart w:val="E1B507AD17BE44F4B71222CFDF6668D4"/>
+                                                                        </w:placeholder>
+                                                                        <w15:repeatingSectionItem/>
+                                                                      </w:sdtPr>
+                                                                      <w:sdtEndPr/>
+                                                                      <w:sdtContent>
+                                                                        <w:p>
+                                                                          <w:pPr>
+                                                                            <w:jc w:val="center"/>
+                                                                          </w:pPr>
+                                                                          <w:sdt>
+                                                                            <w:sdtPr>
+                                                                              <w:id w:val="-1507673655"/>
+                                                                              <w14:checkbox>
+                                                                                <w14:checked w14:val="0"/>
+                                                                                <w14:checkedState w14:val="2714" w14:font="Segoe UI Symbol"/>
+                                                                                <w14:uncheckedState w14:val="2610" w14:font="MS Gothic"/>
+                                                                              </w14:checkbox>
+                                                                            </w:sdtPr>
+                                                                            <w:sdtEndPr/>
+                                                                            <w:sdtContent>
+                                                                              <w:r>
+                                                                                <w:rPr>
+                                                                                  <w:rFonts w:ascii="MS Gothic" w:eastAsia="MS Gothic" w:hAnsi="MS Gothic" w:hint="eastAsia"/>
+                                                                                </w:rPr>
+                                                                                <w:t>☐</w:t>
+                                                                              </w:r>
+                                                                            </w:sdtContent>
+                                                                          </w:sdt>
+                                                                          <w:r>
+                                                                            <w:t xml:space="preserve"> </w:t>
+                                                                          </w:r>
+                                                                          <w:sdt>
+                                                                            <w:sdtPr>
+                                                                              <w:id w:val="-1473138018"/>
+                                                                              <w:placeholder>
+                                                                                <w:docPart w:val="858A787C9A93422F98051AB492F03146"/>
+                                                                              </w:placeholder>
+                                                                            </w:sdtPr>
+                                                                            <w:sdtEndPr/>
+                                                                            <w:sdtContent>
+                                                                              <w:r>
+                                                                                <w:t>Add Conveyor Belts or Fans</w:t>
+                                                                              </w:r>
+                                                                            </w:sdtContent>
+                                                                          </w:sdt>
+                                                                        </w:p>
+                                                                      </w:sdtContent>
+                                                                    </w:sdt>
+                                                                  </w:sdtContent>
+                                                                </w:sdt>
+                                                              </w:sdtContent>
+                                                            </w:sdt>
+                                                          </w:sdtContent>
+                                                        </w:sdt>
+                                                      </w:sdtContent>
+                                                    </w:sdt>
+                                                  </w:sdtContent>
+                                                </w:sdt>
+                                              </w:sdtContent>
+                                            </w:sdt>
+                                          </w:sdtContent>
+                                        </w:sdt>
+                                      </w:sdtContent>
+                                    </w:sdt>
+                                  </w:sdtContent>
+                                </w:sdt>
                               </w:sdtContent>
                             </w:sdt>
                           </w:sdtContent>
                         </w:sdt>
+                        <w:sdt>
+                          <w:sdtPr>
+                            <w:id w:val="-763687051"/>
+                            <w:lock w:val="sdtLocked"/>
+                            <w:placeholder>
+                              <w:docPart w:val="2123EA9DF95A49CDA24CBAD4FC27E417"/>
+                            </w:placeholder>
+                            <w15:repeatingSectionItem/>
+                          </w:sdtPr>
+                          <w:sdtContent>
+                            <w:p>
+                              <w:pPr>
+                                <w:jc w:val="center"/>
+                              </w:pPr>
+                              <w:sdt>
+                                <w:sdtPr>
+                                  <w:id w:val="950902458"/>
+                                  <w14:checkbox>
+                                    <w14:checked w14:val="0"/>
+                                    <w14:checkedState w14:val="2714" w14:font="Segoe UI Symbol"/>
+                                    <w14:uncheckedState w14:val="2610" w14:font="MS Gothic"/>
+                                  </w14:checkbox>
+                                </w:sdtPr>
+                                <w:sdtContent>
+                                  <w:r>
+                                    <w:rPr>
+                                      <w:rFonts w:ascii="MS Gothic" w:eastAsia="MS Gothic" w:hAnsi="MS Gothic" w:hint="eastAsia"/>
+                                    </w:rPr>
+                                    <w:t>☐</w:t>
+                                  </w:r>
+                                </w:sdtContent>
+                              </w:sdt>
+                              <w:r>
+                                <w:t xml:space="preserve"> </w:t>
+                              </w:r>
+                              <w:sdt>
+                                <w:sdtPr>
+                                  <w:id w:val="-1535034461"/>
+                                  <w:placeholder>
+                                    <w:docPart w:val="DE174A376FEE4592BFDB068760FE2D1B"/>
+                                  </w:placeholder>
+                                </w:sdtPr>
+                                <w:sdtContent>
+                                  <w:r>
+                                    <w:t>Moving Blocks</w:t>
+                                  </w:r>
+                                </w:sdtContent>
+                              </w:sdt>
+                            </w:p>
+                          </w:sdtContent>
+                        </w:sdt>
+                      </w:sdtContent>
+                    </w:sdt>
+                    <w:sdt>
+                      <w:sdtPr>
+                        <w:id w:val="-1510595379"/>
+                        <w:lock w:val="sdtLocked"/>
+                        <w:placeholder>
+                          <w:docPart w:val="3C9C1827E9BE49109587153FF612E79E"/>
+                        </w:placeholder>
+                        <w15:repeatingSectionItem/>
+                      </w:sdtPr>
+                      <w:sdtContent>
+                        <w:p>
+                          <w:pPr>
+                            <w:jc w:val="center"/>
+                          </w:pPr>
+                          <w:sdt>
+                            <w:sdtPr>
+                              <w:id w:val="462165154"/>
+                              <w14:checkbox>
+                                <w14:checked w14:val="0"/>
+                                <w14:checkedState w14:val="2714" w14:font="Segoe UI Symbol"/>
+                                <w14:uncheckedState w14:val="2610" w14:font="MS Gothic"/>
+                              </w14:checkbox>
+                            </w:sdtPr>
+                            <w:sdtContent>
+                              <w:r>
+                                <w:rPr>
+                                  <w:rFonts w:ascii="MS Gothic" w:eastAsia="MS Gothic" w:hAnsi="MS Gothic" w:hint="eastAsia"/>
+                                </w:rPr>
+                                <w:t>☐</w:t>
+                              </w:r>
+                            </w:sdtContent>
+                          </w:sdt>
+                          <w:r>
+                            <w:t xml:space="preserve"> </w:t>
+                          </w:r>
+                          <w:sdt>
+                            <w:sdtPr>
+                              <w:id w:val="-570199124"/>
+                              <w:placeholder>
+                                <w:docPart w:val="F3421900F6204FD79E2E2C3063347D9B"/>
+                              </w:placeholder>
+                            </w:sdtPr>
+                            <w:sdtContent>
+                              <w:r>
+                                <w:t>Cloud Blocks</w:t>
+                              </w:r>
+                            </w:sdtContent>
+                          </w:sdt>
+                        </w:p>
                       </w:sdtContent>
                     </w:sdt>
                   </w:sdtContent>
                 </w:sdt>
+                <w:sdt>
+                  <w:sdtPr>
+                    <w:id w:val="194978706"/>
+                    <w:lock w:val="sdtLocked"/>
+                    <w:placeholder>
+                      <w:docPart w:val="C0EF1E2674744B4080E12DD2FFB32533"/>
+                    </w:placeholder>
+                    <w15:repeatingSectionItem/>
+                  </w:sdtPr>
+                  <w:sdtContent>
+                    <w:p>
+                      <w:pPr>
+                        <w:jc w:val="center"/>
+                      </w:pPr>
+                      <w:sdt>
+                        <w:sdtPr>
+                          <w:id w:val="-706863411"/>
+                          <w14:checkbox>
+                            <w14:checked w14:val="0"/>
+                            <w14:checkedState w14:val="2714" w14:font="Segoe UI Symbol"/>
+                            <w14:uncheckedState w14:val="2610" w14:font="MS Gothic"/>
+                          </w14:checkbox>
+                        </w:sdtPr>
+                        <w:sdtContent>
+                          <w:r>
+                            <w:rPr>
+                              <w:rFonts w:ascii="MS Gothic" w:eastAsia="MS Gothic" w:hAnsi="MS Gothic" w:hint="eastAsia"/>
+                            </w:rPr>
+                            <w:t>☐</w:t>
+                          </w:r>
+                        </w:sdtContent>
+                      </w:sdt>
+                      <w:r>
+                        <w:t xml:space="preserve"> </w:t>
+                      </w:r>
+                      <w:sdt>
+                        <w:sdtPr>
+                          <w:id w:val="-123534343"/>
+                          <w:placeholder>
+                            <w:docPart w:val="F89DA2B3AED549409E555CEB1B936F8F"/>
+                          </w:placeholder>
+                        </w:sdtPr>
+                        <w:sdtContent>
+                          <w:r>
+                            <w:t>Pass through walls</w:t>
+                          </w:r>
+                        </w:sdtContent>
+                      </w:sdt>
+                    </w:p>
+                  </w:sdtContent>
+                </w:sdt>
               </w:sdtContent>
             </w:sdt>
+            <w:sdt>
+              <w:sdtPr>
+                <w:id w:val="-235406609"/>
+                <w:lock w:val="sdtLocked"/>
+                <w:placeholder>
+                  <w:docPart w:val="38D518582E4A4E3798E97F4E3E647475"/>
+                </w:placeholder>
+                <w15:repeatingSectionItem/>
+              </w:sdtPr>
+              <w:sdtContent>
+                <w:p>
+                  <w:pPr>
+                    <w:jc w:val="center"/>
+                  </w:pPr>
+                  <w:sdt>
+                    <w:sdtPr>
+                      <w:id w:val="359854935"/>
+                      <w14:checkbox>
+                        <w14:checked w14:val="0"/>
+                        <w14:checkedState w14:val="2714" w14:font="Segoe UI Symbol"/>
+                        <w14:uncheckedState w14:val="2610" w14:font="MS Gothic"/>
+                      </w14:checkbox>
+                    </w:sdtPr>
+                    <w:sdtContent>
+                      <w:r>
+                        <w:rPr>
+                          <w:rFonts w:ascii="MS Gothic" w:eastAsia="MS Gothic" w:hAnsi="MS Gothic" w:hint="eastAsia"/>
+                        </w:rPr>
+                        <w:t>☐</w:t>
+                      </w:r>
+                    </w:sdtContent>
+                  </w:sdt>
+                  <w:r>
+                    <w:t xml:space="preserve"> </w:t>
+                  </w:r>
+                  <w:sdt>
+                    <w:sdtPr>
+                      <w:id w:val="-1343929624"/>
+                      <w:placeholder>
+                        <w:docPart w:val="F82A60100CC64F0881C272829FF7FF70"/>
+                      </w:placeholder>
+                    </w:sdtPr>
+                    <w:sdtContent>
+                      <w:r>
+                        <w:t>lassers</w:t>
+                      </w:r>
+                      <w:bookmarkStart w:id="0" w:name="_GoBack"/>
+                      <w:bookmarkEnd w:id="0"/>
+                    </w:sdtContent>
+                  </w:sdt>
+                </w:p>
+              </w:sdtContent>
+            </w:sdt>
+          </w:sdtContent>
+        </w:sdt>
+        <w:sdt>
+          <w:sdtPr>
+            <w:id w:val="1137771737"/>
+            <w:lock w:val="sdtLocked"/>
+            <w:placeholder>
+              <w:docPart w:val="BCB8AC973E7A4607BD84D6BC380B4116"/>
+            </w:placeholder>
+            <w15:repeatingSectionItem/>
+          </w:sdtPr>
+          <w:sdtContent>
+            <w:p>
+              <w:pPr>
+                <w:jc w:val="center"/>
+              </w:pPr>
+              <w:sdt>
+                <w:sdtPr>
+                  <w:id w:val="1011338684"/>
+                  <w14:checkbox>
+                    <w14:checked w14:val="0"/>
+                    <w14:checkedState w14:val="2714" w14:font="Segoe UI Symbol"/>
+                    <w14:uncheckedState w14:val="2610" w14:font="MS Gothic"/>
+                  </w14:checkbox>
+                </w:sdtPr>
+                <w:sdtContent>
+                  <w:r>
+                    <w:rPr>
+                      <w:rFonts w:ascii="MS Gothic" w:eastAsia="MS Gothic" w:hAnsi="MS Gothic" w:hint="eastAsia"/>
+                    </w:rPr>
+                    <w:t>☐</w:t>
+                  </w:r>
+                </w:sdtContent>
+              </w:sdt>
+              <w:r>
+                <w:t xml:space="preserve"> </w:t>
+              </w:r>
+              <w:sdt>
+                <w:sdtPr>
+                  <w:id w:val="147415314"/>
+                  <w:placeholder>
+                    <w:docPart w:val="88BDA5B61FAC43DD83F8E975A1F28B6F"/>
+                  </w:placeholder>
+                  <w:showingPlcHdr/>
+                </w:sdtPr>
+                <w:sdtContent>
+                  <w:r>
+                    <w:rPr>
+                      <w:rStyle w:val="PlaceholderText"/>
+                    </w:rPr>
+                    <w:t>Click or tap here to enter text.</w:t>
+                  </w:r>
+                </w:sdtContent>
+              </w:sdt>
+            </w:p>
           </w:sdtContent>
         </w:sdt>
       </w:sdtContent>
@@ -892,6 +1231,7 @@
         <w:jc w:val="center"/>
       </w:pPr>
       <w:r>
+        <w:lastRenderedPageBreak/>
         <w:t>NEVER ALLOW ADS</w:t>
       </w:r>
     </w:p>
@@ -906,7 +1246,7 @@
 </file>
 
 <file path=word/endnotes.xml><?xml version="1.0" encoding="utf-8"?>
-<w:endnotes xmlns:wpc="http://schemas.microsoft.com/office/word/2010/wordprocessingCanvas" xmlns:cx="http://schemas.microsoft.com/office/drawing/2014/chartex" xmlns:cx1="http://schemas.microsoft.com/office/drawing/2015/9/8/chartex" xmlns:cx2="http://schemas.microsoft.com/office/drawing/2015/10/21/chartex" xmlns:cx3="http://schemas.microsoft.com/office/drawing/2016/5/9/chartex" xmlns:cx4="http://schemas.microsoft.com/office/drawing/2016/5/10/chartex" xmlns:cx5="http://schemas.microsoft.com/office/drawing/2016/5/11/chartex" xmlns:cx6="http://schemas.microsoft.com/office/drawing/2016/5/12/chartex" xmlns:cx7="http://schemas.microsoft.com/office/drawing/2016/5/13/chartex" xmlns:cx8="http://schemas.microsoft.com/office/drawing/2016/5/14/chartex" xmlns:mc="http://schemas.openxmlformats.org/markup-compatibility/2006" xmlns:aink="http://schemas.microsoft.com/office/drawing/2016/ink" xmlns:am3d="http://schemas.microsoft.com/office/drawing/2017/model3d" xmlns:o="urn:schemas-microsoft-com:office:office" xmlns:r="http://schemas.openxmlformats.org/officeDocument/2006/relationships" xmlns:m="http://schemas.openxmlformats.org/officeDocument/2006/math" xmlns:v="urn:schemas-microsoft-com:vml" xmlns:wp14="http://schemas.microsoft.com/office/word/2010/wordprocessingDrawing" xmlns:wp="http://schemas.openxmlformats.org/drawingml/2006/wordprocessingDrawing" xmlns:w10="urn:schemas-microsoft-com:office:word" xmlns:w="http://schemas.openxmlformats.org/wordprocessingml/2006/main" xmlns:w14="http://schemas.microsoft.com/office/word/2010/wordml" xmlns:w15="http://schemas.microsoft.com/office/word/2012/wordml" xmlns:w16cid="http://schemas.microsoft.com/office/word/2016/wordml/cid" xmlns:w16se="http://schemas.microsoft.com/office/word/2015/wordml/symex" xmlns:wpg="http://schemas.microsoft.com/office/word/2010/wordprocessingGroup" xmlns:wpi="http://schemas.microsoft.com/office/word/2010/wordprocessingInk" xmlns:wne="http://schemas.microsoft.com/office/word/2006/wordml" xmlns:wps="http://schemas.microsoft.com/office/word/2010/wordprocessingShape" mc:Ignorable="w14 w15 w16se w16cid wp14">
+<w:endnotes xmlns:wpc="http://schemas.microsoft.com/office/word/2010/wordprocessingCanvas" xmlns:cx="http://schemas.microsoft.com/office/drawing/2014/chartex" xmlns:cx1="http://schemas.microsoft.com/office/drawing/2015/9/8/chartex" xmlns:mc="http://schemas.openxmlformats.org/markup-compatibility/2006" xmlns:o="urn:schemas-microsoft-com:office:office" xmlns:r="http://schemas.openxmlformats.org/officeDocument/2006/relationships" xmlns:m="http://schemas.openxmlformats.org/officeDocument/2006/math" xmlns:v="urn:schemas-microsoft-com:vml" xmlns:wp14="http://schemas.microsoft.com/office/word/2010/wordprocessingDrawing" xmlns:wp="http://schemas.openxmlformats.org/drawingml/2006/wordprocessingDrawing" xmlns:w10="urn:schemas-microsoft-com:office:word" xmlns:w="http://schemas.openxmlformats.org/wordprocessingml/2006/main" xmlns:w14="http://schemas.microsoft.com/office/word/2010/wordml" xmlns:w15="http://schemas.microsoft.com/office/word/2012/wordml" xmlns:w16se="http://schemas.microsoft.com/office/word/2015/wordml/symex" xmlns:wpg="http://schemas.microsoft.com/office/word/2010/wordprocessingGroup" xmlns:wpi="http://schemas.microsoft.com/office/word/2010/wordprocessingInk" xmlns:wne="http://schemas.microsoft.com/office/word/2006/wordml" xmlns:wps="http://schemas.microsoft.com/office/word/2010/wordprocessingShape" mc:Ignorable="w14 w15 w16se wp14">
   <w:endnote w:type="separator" w:id="-1">
     <w:p>
       <w:pPr>
@@ -931,7 +1271,7 @@
 </file>
 
 <file path=word/footnotes.xml><?xml version="1.0" encoding="utf-8"?>
-<w:footnotes xmlns:wpc="http://schemas.microsoft.com/office/word/2010/wordprocessingCanvas" xmlns:cx="http://schemas.microsoft.com/office/drawing/2014/chartex" xmlns:cx1="http://schemas.microsoft.com/office/drawing/2015/9/8/chartex" xmlns:cx2="http://schemas.microsoft.com/office/drawing/2015/10/21/chartex" xmlns:cx3="http://schemas.microsoft.com/office/drawing/2016/5/9/chartex" xmlns:cx4="http://schemas.microsoft.com/office/drawing/2016/5/10/chartex" xmlns:cx5="http://schemas.microsoft.com/office/drawing/2016/5/11/chartex" xmlns:cx6="http://schemas.microsoft.com/office/drawing/2016/5/12/chartex" xmlns:cx7="http://schemas.microsoft.com/office/drawing/2016/5/13/chartex" xmlns:cx8="http://schemas.microsoft.com/office/drawing/2016/5/14/chartex" xmlns:mc="http://schemas.openxmlformats.org/markup-compatibility/2006" xmlns:aink="http://schemas.microsoft.com/office/drawing/2016/ink" xmlns:am3d="http://schemas.microsoft.com/office/drawing/2017/model3d" xmlns:o="urn:schemas-microsoft-com:office:office" xmlns:r="http://schemas.openxmlformats.org/officeDocument/2006/relationships" xmlns:m="http://schemas.openxmlformats.org/officeDocument/2006/math" xmlns:v="urn:schemas-microsoft-com:vml" xmlns:wp14="http://schemas.microsoft.com/office/word/2010/wordprocessingDrawing" xmlns:wp="http://schemas.openxmlformats.org/drawingml/2006/wordprocessingDrawing" xmlns:w10="urn:schemas-microsoft-com:office:word" xmlns:w="http://schemas.openxmlformats.org/wordprocessingml/2006/main" xmlns:w14="http://schemas.microsoft.com/office/word/2010/wordml" xmlns:w15="http://schemas.microsoft.com/office/word/2012/wordml" xmlns:w16cid="http://schemas.microsoft.com/office/word/2016/wordml/cid" xmlns:w16se="http://schemas.microsoft.com/office/word/2015/wordml/symex" xmlns:wpg="http://schemas.microsoft.com/office/word/2010/wordprocessingGroup" xmlns:wpi="http://schemas.microsoft.com/office/word/2010/wordprocessingInk" xmlns:wne="http://schemas.microsoft.com/office/word/2006/wordml" xmlns:wps="http://schemas.microsoft.com/office/word/2010/wordprocessingShape" mc:Ignorable="w14 w15 w16se w16cid wp14">
+<w:footnotes xmlns:wpc="http://schemas.microsoft.com/office/word/2010/wordprocessingCanvas" xmlns:cx="http://schemas.microsoft.com/office/drawing/2014/chartex" xmlns:cx1="http://schemas.microsoft.com/office/drawing/2015/9/8/chartex" xmlns:mc="http://schemas.openxmlformats.org/markup-compatibility/2006" xmlns:o="urn:schemas-microsoft-com:office:office" xmlns:r="http://schemas.openxmlformats.org/officeDocument/2006/relationships" xmlns:m="http://schemas.openxmlformats.org/officeDocument/2006/math" xmlns:v="urn:schemas-microsoft-com:vml" xmlns:wp14="http://schemas.microsoft.com/office/word/2010/wordprocessingDrawing" xmlns:wp="http://schemas.openxmlformats.org/drawingml/2006/wordprocessingDrawing" xmlns:w10="urn:schemas-microsoft-com:office:word" xmlns:w="http://schemas.openxmlformats.org/wordprocessingml/2006/main" xmlns:w14="http://schemas.microsoft.com/office/word/2010/wordml" xmlns:w15="http://schemas.microsoft.com/office/word/2012/wordml" xmlns:w16se="http://schemas.microsoft.com/office/word/2015/wordml/symex" xmlns:wpg="http://schemas.microsoft.com/office/word/2010/wordprocessingGroup" xmlns:wpi="http://schemas.microsoft.com/office/word/2010/wordprocessingInk" xmlns:wne="http://schemas.microsoft.com/office/word/2006/wordml" xmlns:wps="http://schemas.microsoft.com/office/word/2010/wordprocessingShape" mc:Ignorable="w14 w15 w16se wp14">
   <w:footnote w:type="separator" w:id="-1">
     <w:p>
       <w:pPr>
@@ -956,7 +1296,7 @@
 </file>
 
 <file path=word/styles.xml><?xml version="1.0" encoding="utf-8"?>
-<w:styles xmlns:mc="http://schemas.openxmlformats.org/markup-compatibility/2006" xmlns:r="http://schemas.openxmlformats.org/officeDocument/2006/relationships" xmlns:w="http://schemas.openxmlformats.org/wordprocessingml/2006/main" xmlns:w14="http://schemas.microsoft.com/office/word/2010/wordml" xmlns:w15="http://schemas.microsoft.com/office/word/2012/wordml" xmlns:w16cid="http://schemas.microsoft.com/office/word/2016/wordml/cid" xmlns:w16se="http://schemas.microsoft.com/office/word/2015/wordml/symex" mc:Ignorable="w14 w15 w16se w16cid">
+<w:styles xmlns:mc="http://schemas.openxmlformats.org/markup-compatibility/2006" xmlns:r="http://schemas.openxmlformats.org/officeDocument/2006/relationships" xmlns:w="http://schemas.openxmlformats.org/wordprocessingml/2006/main" xmlns:w14="http://schemas.microsoft.com/office/word/2010/wordml" xmlns:w15="http://schemas.microsoft.com/office/word/2012/wordml" xmlns:w16se="http://schemas.microsoft.com/office/word/2015/wordml/symex" mc:Ignorable="w14 w15 w16se">
   <w:docDefaults>
     <w:rPrDefault>
       <w:rPr>
@@ -972,7 +1312,7 @@
       </w:pPr>
     </w:pPrDefault>
   </w:docDefaults>
-  <w:latentStyles w:defLockedState="0" w:defUIPriority="99" w:defSemiHidden="0" w:defUnhideWhenUsed="0" w:defQFormat="0" w:count="376">
+  <w:latentStyles w:defLockedState="0" w:defUIPriority="99" w:defSemiHidden="0" w:defUnhideWhenUsed="0" w:defQFormat="0" w:count="371">
     <w:lsdException w:name="Normal" w:uiPriority="0" w:qFormat="1"/>
     <w:lsdException w:name="heading 1" w:uiPriority="9" w:qFormat="1"/>
     <w:lsdException w:name="heading 2" w:semiHidden="1" w:uiPriority="9" w:unhideWhenUsed="1" w:qFormat="1"/>
@@ -1078,6 +1418,7 @@
     <w:lsdException w:name="HTML Sample" w:semiHidden="1" w:unhideWhenUsed="1"/>
     <w:lsdException w:name="HTML Typewriter" w:semiHidden="1" w:unhideWhenUsed="1"/>
     <w:lsdException w:name="HTML Variable" w:semiHidden="1" w:unhideWhenUsed="1"/>
+    <w:lsdException w:name="Normal Table" w:semiHidden="1" w:unhideWhenUsed="1"/>
     <w:lsdException w:name="annotation subject" w:semiHidden="1" w:unhideWhenUsed="1"/>
     <w:lsdException w:name="No List" w:semiHidden="1" w:unhideWhenUsed="1"/>
     <w:lsdException w:name="Outline List 1" w:semiHidden="1" w:unhideWhenUsed="1"/>
@@ -1120,8 +1461,11 @@
     <w:lsdException w:name="Table Contemporary" w:semiHidden="1" w:unhideWhenUsed="1"/>
     <w:lsdException w:name="Table Elegant" w:semiHidden="1" w:unhideWhenUsed="1"/>
     <w:lsdException w:name="Table Professional" w:semiHidden="1" w:unhideWhenUsed="1"/>
+    <w:lsdException w:name="Table Subtle 1" w:semiHidden="1" w:unhideWhenUsed="1"/>
     <w:lsdException w:name="Table Subtle 2" w:semiHidden="1" w:unhideWhenUsed="1"/>
     <w:lsdException w:name="Table Web 1" w:semiHidden="1" w:unhideWhenUsed="1"/>
+    <w:lsdException w:name="Table Web 2" w:semiHidden="1" w:unhideWhenUsed="1"/>
+    <w:lsdException w:name="Table Web 3" w:semiHidden="1" w:unhideWhenUsed="1"/>
     <w:lsdException w:name="Balloon Text" w:semiHidden="1" w:unhideWhenUsed="1"/>
     <w:lsdException w:name="Table Grid" w:uiPriority="39"/>
     <w:lsdException w:name="Table Theme" w:semiHidden="1" w:unhideWhenUsed="1"/>
@@ -1340,11 +1684,6 @@
     <w:lsdException w:name="List Table 5 Dark Accent 6" w:uiPriority="50"/>
     <w:lsdException w:name="List Table 6 Colorful Accent 6" w:uiPriority="51"/>
     <w:lsdException w:name="List Table 7 Colorful Accent 6" w:uiPriority="52"/>
-    <w:lsdException w:name="Mention" w:semiHidden="1" w:unhideWhenUsed="1"/>
-    <w:lsdException w:name="Smart Hyperlink" w:semiHidden="1" w:unhideWhenUsed="1"/>
-    <w:lsdException w:name="Hashtag" w:semiHidden="1" w:unhideWhenUsed="1"/>
-    <w:lsdException w:name="Unresolved Mention" w:semiHidden="1" w:unhideWhenUsed="1"/>
-    <w:lsdException w:name="Smart Link" w:semiHidden="1" w:unhideWhenUsed="1"/>
   </w:latentStyles>
   <w:style w:type="paragraph" w:default="1" w:styleId="Normal">
     <w:name w:val="Normal"/>
@@ -1499,7 +1838,7 @@
 </file>
 
 <file path=word/glossary/document.xml><?xml version="1.0" encoding="utf-8"?>
-<w:glossaryDocument xmlns:wpc="http://schemas.microsoft.com/office/word/2010/wordprocessingCanvas" xmlns:cx="http://schemas.microsoft.com/office/drawing/2014/chartex" xmlns:cx1="http://schemas.microsoft.com/office/drawing/2015/9/8/chartex" xmlns:cx2="http://schemas.microsoft.com/office/drawing/2015/10/21/chartex" xmlns:cx3="http://schemas.microsoft.com/office/drawing/2016/5/9/chartex" xmlns:cx4="http://schemas.microsoft.com/office/drawing/2016/5/10/chartex" xmlns:cx5="http://schemas.microsoft.com/office/drawing/2016/5/11/chartex" xmlns:cx6="http://schemas.microsoft.com/office/drawing/2016/5/12/chartex" xmlns:cx7="http://schemas.microsoft.com/office/drawing/2016/5/13/chartex" xmlns:cx8="http://schemas.microsoft.com/office/drawing/2016/5/14/chartex" xmlns:mc="http://schemas.openxmlformats.org/markup-compatibility/2006" xmlns:aink="http://schemas.microsoft.com/office/drawing/2016/ink" xmlns:am3d="http://schemas.microsoft.com/office/drawing/2017/model3d" xmlns:o="urn:schemas-microsoft-com:office:office" xmlns:r="http://schemas.openxmlformats.org/officeDocument/2006/relationships" xmlns:m="http://schemas.openxmlformats.org/officeDocument/2006/math" xmlns:v="urn:schemas-microsoft-com:vml" xmlns:wp14="http://schemas.microsoft.com/office/word/2010/wordprocessingDrawing" xmlns:wp="http://schemas.openxmlformats.org/drawingml/2006/wordprocessingDrawing" xmlns:w10="urn:schemas-microsoft-com:office:word" xmlns:w="http://schemas.openxmlformats.org/wordprocessingml/2006/main" xmlns:w14="http://schemas.microsoft.com/office/word/2010/wordml" xmlns:w15="http://schemas.microsoft.com/office/word/2012/wordml" xmlns:w16cid="http://schemas.microsoft.com/office/word/2016/wordml/cid" xmlns:w16se="http://schemas.microsoft.com/office/word/2015/wordml/symex" xmlns:wpg="http://schemas.microsoft.com/office/word/2010/wordprocessingGroup" xmlns:wpi="http://schemas.microsoft.com/office/word/2010/wordprocessingInk" xmlns:wne="http://schemas.microsoft.com/office/word/2006/wordml" xmlns:wps="http://schemas.microsoft.com/office/word/2010/wordprocessingShape" mc:Ignorable="w14 w15 w16se w16cid wp14">
+<w:glossaryDocument xmlns:wpc="http://schemas.microsoft.com/office/word/2010/wordprocessingCanvas" xmlns:cx="http://schemas.microsoft.com/office/drawing/2014/chartex" xmlns:cx1="http://schemas.microsoft.com/office/drawing/2015/9/8/chartex" xmlns:mc="http://schemas.openxmlformats.org/markup-compatibility/2006" xmlns:o="urn:schemas-microsoft-com:office:office" xmlns:r="http://schemas.openxmlformats.org/officeDocument/2006/relationships" xmlns:m="http://schemas.openxmlformats.org/officeDocument/2006/math" xmlns:v="urn:schemas-microsoft-com:vml" xmlns:wp14="http://schemas.microsoft.com/office/word/2010/wordprocessingDrawing" xmlns:wp="http://schemas.openxmlformats.org/drawingml/2006/wordprocessingDrawing" xmlns:w10="urn:schemas-microsoft-com:office:word" xmlns:w="http://schemas.openxmlformats.org/wordprocessingml/2006/main" xmlns:w14="http://schemas.microsoft.com/office/word/2010/wordml" xmlns:w15="http://schemas.microsoft.com/office/word/2012/wordml" xmlns:w16se="http://schemas.microsoft.com/office/word/2015/wordml/symex" xmlns:wpg="http://schemas.microsoft.com/office/word/2010/wordprocessingGroup" xmlns:wpi="http://schemas.microsoft.com/office/word/2010/wordprocessingInk" xmlns:wne="http://schemas.microsoft.com/office/word/2006/wordml" xmlns:wps="http://schemas.microsoft.com/office/word/2010/wordprocessingShape" mc:Ignorable="w14 w15 w16se wp14">
   <w:docParts>
     <w:docPart>
       <w:docPartPr>
@@ -1730,12 +2069,302 @@
         </w:p>
       </w:docPartBody>
     </w:docPart>
+    <w:docPart>
+      <w:docPartPr>
+        <w:name w:val="2123EA9DF95A49CDA24CBAD4FC27E417"/>
+        <w:category>
+          <w:name w:val="General"/>
+          <w:gallery w:val="placeholder"/>
+        </w:category>
+        <w:types>
+          <w:type w:val="bbPlcHdr"/>
+        </w:types>
+        <w:behaviors>
+          <w:behavior w:val="content"/>
+        </w:behaviors>
+        <w:guid w:val="{74DE2E9F-06D9-4825-BA1D-6323DEF64FB9}"/>
+      </w:docPartPr>
+      <w:docPartBody>
+        <w:p>
+          <w:pPr>
+            <w:pStyle w:val="2123EA9DF95A49CDA24CBAD4FC27E417"/>
+          </w:pPr>
+          <w:r>
+            <w:rPr>
+              <w:rStyle w:val="PlaceholderText"/>
+            </w:rPr>
+            <w:t>Enter any content that you want to repeat, including other content controls. You can also insert this control around table rows in order to repeat parts of a table.</w:t>
+          </w:r>
+        </w:p>
+      </w:docPartBody>
+    </w:docPart>
+    <w:docPart>
+      <w:docPartPr>
+        <w:name w:val="DE174A376FEE4592BFDB068760FE2D1B"/>
+        <w:category>
+          <w:name w:val="General"/>
+          <w:gallery w:val="placeholder"/>
+        </w:category>
+        <w:types>
+          <w:type w:val="bbPlcHdr"/>
+        </w:types>
+        <w:behaviors>
+          <w:behavior w:val="content"/>
+        </w:behaviors>
+        <w:guid w:val="{AFFAFA6A-D5AD-4409-86CA-47E98D0FDD19}"/>
+      </w:docPartPr>
+      <w:docPartBody>
+        <w:p>
+          <w:pPr>
+            <w:pStyle w:val="DE174A376FEE4592BFDB068760FE2D1B"/>
+          </w:pPr>
+          <w:r>
+            <w:rPr>
+              <w:rStyle w:val="PlaceholderText"/>
+            </w:rPr>
+            <w:t>Click or tap here to enter text.</w:t>
+          </w:r>
+        </w:p>
+      </w:docPartBody>
+    </w:docPart>
+    <w:docPart>
+      <w:docPartPr>
+        <w:name w:val="3C9C1827E9BE49109587153FF612E79E"/>
+        <w:category>
+          <w:name w:val="General"/>
+          <w:gallery w:val="placeholder"/>
+        </w:category>
+        <w:types>
+          <w:type w:val="bbPlcHdr"/>
+        </w:types>
+        <w:behaviors>
+          <w:behavior w:val="content"/>
+        </w:behaviors>
+        <w:guid w:val="{841DC524-F739-43BA-A5DC-BAC2DDC3E65B}"/>
+      </w:docPartPr>
+      <w:docPartBody>
+        <w:p>
+          <w:pPr>
+            <w:pStyle w:val="3C9C1827E9BE49109587153FF612E79E"/>
+          </w:pPr>
+          <w:r>
+            <w:rPr>
+              <w:rStyle w:val="PlaceholderText"/>
+            </w:rPr>
+            <w:t>Enter any content that you want to repeat, including other content controls. You can also insert this control around table rows in order to repeat parts of a table.</w:t>
+          </w:r>
+        </w:p>
+      </w:docPartBody>
+    </w:docPart>
+    <w:docPart>
+      <w:docPartPr>
+        <w:name w:val="F3421900F6204FD79E2E2C3063347D9B"/>
+        <w:category>
+          <w:name w:val="General"/>
+          <w:gallery w:val="placeholder"/>
+        </w:category>
+        <w:types>
+          <w:type w:val="bbPlcHdr"/>
+        </w:types>
+        <w:behaviors>
+          <w:behavior w:val="content"/>
+        </w:behaviors>
+        <w:guid w:val="{761FC77E-51F4-4B46-B704-252EE4BE9EA5}"/>
+      </w:docPartPr>
+      <w:docPartBody>
+        <w:p>
+          <w:pPr>
+            <w:pStyle w:val="F3421900F6204FD79E2E2C3063347D9B"/>
+          </w:pPr>
+          <w:r>
+            <w:rPr>
+              <w:rStyle w:val="PlaceholderText"/>
+            </w:rPr>
+            <w:t>Click or tap here to enter text.</w:t>
+          </w:r>
+        </w:p>
+      </w:docPartBody>
+    </w:docPart>
+    <w:docPart>
+      <w:docPartPr>
+        <w:name w:val="C0EF1E2674744B4080E12DD2FFB32533"/>
+        <w:category>
+          <w:name w:val="General"/>
+          <w:gallery w:val="placeholder"/>
+        </w:category>
+        <w:types>
+          <w:type w:val="bbPlcHdr"/>
+        </w:types>
+        <w:behaviors>
+          <w:behavior w:val="content"/>
+        </w:behaviors>
+        <w:guid w:val="{5A53677A-29D6-4EA5-909E-FFA4D019F38B}"/>
+      </w:docPartPr>
+      <w:docPartBody>
+        <w:p>
+          <w:pPr>
+            <w:pStyle w:val="C0EF1E2674744B4080E12DD2FFB32533"/>
+          </w:pPr>
+          <w:r>
+            <w:rPr>
+              <w:rStyle w:val="PlaceholderText"/>
+            </w:rPr>
+            <w:t>Enter any content that you want to repeat, including other content controls. You can also insert this control around table rows in order to repeat parts of a table.</w:t>
+          </w:r>
+        </w:p>
+      </w:docPartBody>
+    </w:docPart>
+    <w:docPart>
+      <w:docPartPr>
+        <w:name w:val="F89DA2B3AED549409E555CEB1B936F8F"/>
+        <w:category>
+          <w:name w:val="General"/>
+          <w:gallery w:val="placeholder"/>
+        </w:category>
+        <w:types>
+          <w:type w:val="bbPlcHdr"/>
+        </w:types>
+        <w:behaviors>
+          <w:behavior w:val="content"/>
+        </w:behaviors>
+        <w:guid w:val="{14DE8BC1-C091-486A-B140-9D4F55602F22}"/>
+      </w:docPartPr>
+      <w:docPartBody>
+        <w:p>
+          <w:pPr>
+            <w:pStyle w:val="F89DA2B3AED549409E555CEB1B936F8F"/>
+          </w:pPr>
+          <w:r>
+            <w:rPr>
+              <w:rStyle w:val="PlaceholderText"/>
+            </w:rPr>
+            <w:t>Click or tap here to enter text.</w:t>
+          </w:r>
+        </w:p>
+      </w:docPartBody>
+    </w:docPart>
+    <w:docPart>
+      <w:docPartPr>
+        <w:name w:val="38D518582E4A4E3798E97F4E3E647475"/>
+        <w:category>
+          <w:name w:val="General"/>
+          <w:gallery w:val="placeholder"/>
+        </w:category>
+        <w:types>
+          <w:type w:val="bbPlcHdr"/>
+        </w:types>
+        <w:behaviors>
+          <w:behavior w:val="content"/>
+        </w:behaviors>
+        <w:guid w:val="{9C7144C1-7AC9-432E-A086-DF44A53166BF}"/>
+      </w:docPartPr>
+      <w:docPartBody>
+        <w:p>
+          <w:pPr>
+            <w:pStyle w:val="38D518582E4A4E3798E97F4E3E647475"/>
+          </w:pPr>
+          <w:r>
+            <w:rPr>
+              <w:rStyle w:val="PlaceholderText"/>
+            </w:rPr>
+            <w:t>Enter any content that you want to repeat, including other content controls. You can also insert this control around table rows in order to repeat parts of a table.</w:t>
+          </w:r>
+        </w:p>
+      </w:docPartBody>
+    </w:docPart>
+    <w:docPart>
+      <w:docPartPr>
+        <w:name w:val="F82A60100CC64F0881C272829FF7FF70"/>
+        <w:category>
+          <w:name w:val="General"/>
+          <w:gallery w:val="placeholder"/>
+        </w:category>
+        <w:types>
+          <w:type w:val="bbPlcHdr"/>
+        </w:types>
+        <w:behaviors>
+          <w:behavior w:val="content"/>
+        </w:behaviors>
+        <w:guid w:val="{5E27AF75-3A43-4633-B27D-761F69BA9958}"/>
+      </w:docPartPr>
+      <w:docPartBody>
+        <w:p>
+          <w:pPr>
+            <w:pStyle w:val="F82A60100CC64F0881C272829FF7FF70"/>
+          </w:pPr>
+          <w:r>
+            <w:rPr>
+              <w:rStyle w:val="PlaceholderText"/>
+            </w:rPr>
+            <w:t>Click or tap here to enter text.</w:t>
+          </w:r>
+        </w:p>
+      </w:docPartBody>
+    </w:docPart>
+    <w:docPart>
+      <w:docPartPr>
+        <w:name w:val="BCB8AC973E7A4607BD84D6BC380B4116"/>
+        <w:category>
+          <w:name w:val="General"/>
+          <w:gallery w:val="placeholder"/>
+        </w:category>
+        <w:types>
+          <w:type w:val="bbPlcHdr"/>
+        </w:types>
+        <w:behaviors>
+          <w:behavior w:val="content"/>
+        </w:behaviors>
+        <w:guid w:val="{39008D10-A74D-49B7-A4C2-6258FC11A6A4}"/>
+      </w:docPartPr>
+      <w:docPartBody>
+        <w:p>
+          <w:pPr>
+            <w:pStyle w:val="BCB8AC973E7A4607BD84D6BC380B4116"/>
+          </w:pPr>
+          <w:r>
+            <w:rPr>
+              <w:rStyle w:val="PlaceholderText"/>
+            </w:rPr>
+            <w:t>Enter any content that you want to repeat, including other content controls. You can also insert this control around table rows in order to repeat parts of a table.</w:t>
+          </w:r>
+        </w:p>
+      </w:docPartBody>
+    </w:docPart>
+    <w:docPart>
+      <w:docPartPr>
+        <w:name w:val="88BDA5B61FAC43DD83F8E975A1F28B6F"/>
+        <w:category>
+          <w:name w:val="General"/>
+          <w:gallery w:val="placeholder"/>
+        </w:category>
+        <w:types>
+          <w:type w:val="bbPlcHdr"/>
+        </w:types>
+        <w:behaviors>
+          <w:behavior w:val="content"/>
+        </w:behaviors>
+        <w:guid w:val="{8B356033-14E3-4112-A37A-6E276C2FF842}"/>
+      </w:docPartPr>
+      <w:docPartBody>
+        <w:p>
+          <w:pPr>
+            <w:pStyle w:val="88BDA5B61FAC43DD83F8E975A1F28B6F"/>
+          </w:pPr>
+          <w:r>
+            <w:rPr>
+              <w:rStyle w:val="PlaceholderText"/>
+            </w:rPr>
+            <w:t>Click or tap here to enter text.</w:t>
+          </w:r>
+        </w:p>
+      </w:docPartBody>
+    </w:docPart>
   </w:docParts>
 </w:glossaryDocument>
 </file>
 
 <file path=word/glossary/fontTable.xml><?xml version="1.0" encoding="utf-8"?>
-<w:fonts xmlns:mc="http://schemas.openxmlformats.org/markup-compatibility/2006" xmlns:r="http://schemas.openxmlformats.org/officeDocument/2006/relationships" xmlns:w="http://schemas.openxmlformats.org/wordprocessingml/2006/main" xmlns:w14="http://schemas.microsoft.com/office/word/2010/wordml" xmlns:w15="http://schemas.microsoft.com/office/word/2012/wordml" xmlns:w16cid="http://schemas.microsoft.com/office/word/2016/wordml/cid" xmlns:w16se="http://schemas.microsoft.com/office/word/2015/wordml/symex" mc:Ignorable="w14 w15 w16se w16cid">
+<w:fonts xmlns:mc="http://schemas.openxmlformats.org/markup-compatibility/2006" xmlns:r="http://schemas.openxmlformats.org/officeDocument/2006/relationships" xmlns:w="http://schemas.openxmlformats.org/wordprocessingml/2006/main" xmlns:w14="http://schemas.microsoft.com/office/word/2010/wordml" xmlns:w15="http://schemas.microsoft.com/office/word/2012/wordml" xmlns:w16se="http://schemas.microsoft.com/office/word/2015/wordml/symex" mc:Ignorable="w14 w15 w16se">
   <w:font w:name="Book Antiqua">
     <w:panose1 w:val="02040602050305030304"/>
     <w:charset w:val="00"/>
@@ -1797,7 +2426,7 @@
 </file>
 
 <file path=word/glossary/settings.xml><?xml version="1.0" encoding="utf-8"?>
-<w:settings xmlns:mc="http://schemas.openxmlformats.org/markup-compatibility/2006" xmlns:o="urn:schemas-microsoft-com:office:office" xmlns:r="http://schemas.openxmlformats.org/officeDocument/2006/relationships" xmlns:m="http://schemas.openxmlformats.org/officeDocument/2006/math" xmlns:v="urn:schemas-microsoft-com:vml" xmlns:w10="urn:schemas-microsoft-com:office:word" xmlns:w="http://schemas.openxmlformats.org/wordprocessingml/2006/main" xmlns:w14="http://schemas.microsoft.com/office/word/2010/wordml" xmlns:w15="http://schemas.microsoft.com/office/word/2012/wordml" xmlns:w16cid="http://schemas.microsoft.com/office/word/2016/wordml/cid" xmlns:w16se="http://schemas.microsoft.com/office/word/2015/wordml/symex" xmlns:sl="http://schemas.openxmlformats.org/schemaLibrary/2006/main" mc:Ignorable="w14 w15 w16se w16cid">
+<w:settings xmlns:mc="http://schemas.openxmlformats.org/markup-compatibility/2006" xmlns:o="urn:schemas-microsoft-com:office:office" xmlns:r="http://schemas.openxmlformats.org/officeDocument/2006/relationships" xmlns:m="http://schemas.openxmlformats.org/officeDocument/2006/math" xmlns:v="urn:schemas-microsoft-com:vml" xmlns:w10="urn:schemas-microsoft-com:office:word" xmlns:w="http://schemas.openxmlformats.org/wordprocessingml/2006/main" xmlns:w14="http://schemas.microsoft.com/office/word/2010/wordml" xmlns:w15="http://schemas.microsoft.com/office/word/2012/wordml" xmlns:w16se="http://schemas.microsoft.com/office/word/2015/wordml/symex" xmlns:sl="http://schemas.openxmlformats.org/schemaLibrary/2006/main" mc:Ignorable="w14 w15 w16se">
   <w:view w:val="normal"/>
   <w:defaultTabStop w:val="720"/>
   <w:characterSpacingControl w:val="doNotCompress"/>
@@ -1808,16 +2437,17 @@
     <w:compatSetting w:name="enableOpenTypeFeatures" w:uri="http://schemas.microsoft.com/office/word" w:val="1"/>
     <w:compatSetting w:name="doNotFlipMirrorIndents" w:uri="http://schemas.microsoft.com/office/word" w:val="1"/>
     <w:compatSetting w:name="differentiateMultirowTableHeaders" w:uri="http://schemas.microsoft.com/office/word" w:val="1"/>
-    <w:compatSetting w:name="useWord2013TrackBottomHyphenation" w:uri="http://schemas.microsoft.com/office/word" w:val="1"/>
   </w:compat>
   <w:rsids>
     <w:rsidRoot w:val="00367778"/>
     <w:rsid w:val="00146081"/>
     <w:rsid w:val="001603BA"/>
+    <w:rsid w:val="00285E78"/>
     <w:rsid w:val="00367778"/>
     <w:rsid w:val="0039189F"/>
     <w:rsid w:val="00536DC5"/>
     <w:rsid w:val="00630B3F"/>
+    <w:rsid w:val="00A43CDA"/>
     <w:rsid w:val="00B754FB"/>
     <w:rsid w:val="00F10035"/>
   </w:rsids>
@@ -1843,7 +2473,7 @@
 </file>
 
 <file path=word/glossary/styles.xml><?xml version="1.0" encoding="utf-8"?>
-<w:styles xmlns:mc="http://schemas.openxmlformats.org/markup-compatibility/2006" xmlns:r="http://schemas.openxmlformats.org/officeDocument/2006/relationships" xmlns:w="http://schemas.openxmlformats.org/wordprocessingml/2006/main" xmlns:w14="http://schemas.microsoft.com/office/word/2010/wordml" xmlns:w15="http://schemas.microsoft.com/office/word/2012/wordml" xmlns:w16cid="http://schemas.microsoft.com/office/word/2016/wordml/cid" xmlns:w16se="http://schemas.microsoft.com/office/word/2015/wordml/symex" mc:Ignorable="w14 w15 w16se w16cid">
+<w:styles xmlns:mc="http://schemas.openxmlformats.org/markup-compatibility/2006" xmlns:r="http://schemas.openxmlformats.org/officeDocument/2006/relationships" xmlns:w="http://schemas.openxmlformats.org/wordprocessingml/2006/main" xmlns:w14="http://schemas.microsoft.com/office/word/2010/wordml" xmlns:w15="http://schemas.microsoft.com/office/word/2012/wordml" xmlns:w16se="http://schemas.microsoft.com/office/word/2015/wordml/symex" mc:Ignorable="w14 w15 w16se">
   <w:docDefaults>
     <w:rPrDefault>
       <w:rPr>
@@ -1859,7 +2489,7 @@
       </w:pPr>
     </w:pPrDefault>
   </w:docDefaults>
-  <w:latentStyles w:defLockedState="0" w:defUIPriority="99" w:defSemiHidden="0" w:defUnhideWhenUsed="0" w:defQFormat="0" w:count="376">
+  <w:latentStyles w:defLockedState="0" w:defUIPriority="99" w:defSemiHidden="0" w:defUnhideWhenUsed="0" w:defQFormat="0" w:count="371">
     <w:lsdException w:name="Normal" w:uiPriority="0" w:qFormat="1"/>
     <w:lsdException w:name="heading 1" w:uiPriority="9" w:qFormat="1"/>
     <w:lsdException w:name="heading 2" w:semiHidden="1" w:uiPriority="9" w:unhideWhenUsed="1" w:qFormat="1"/>
@@ -1965,6 +2595,7 @@
     <w:lsdException w:name="HTML Sample" w:semiHidden="1" w:unhideWhenUsed="1"/>
     <w:lsdException w:name="HTML Typewriter" w:semiHidden="1" w:unhideWhenUsed="1"/>
     <w:lsdException w:name="HTML Variable" w:semiHidden="1" w:unhideWhenUsed="1"/>
+    <w:lsdException w:name="Normal Table" w:semiHidden="1" w:unhideWhenUsed="1"/>
     <w:lsdException w:name="annotation subject" w:semiHidden="1" w:unhideWhenUsed="1"/>
     <w:lsdException w:name="No List" w:semiHidden="1" w:unhideWhenUsed="1"/>
     <w:lsdException w:name="Outline List 1" w:semiHidden="1" w:unhideWhenUsed="1"/>
@@ -2007,8 +2638,11 @@
     <w:lsdException w:name="Table Contemporary" w:semiHidden="1" w:unhideWhenUsed="1"/>
     <w:lsdException w:name="Table Elegant" w:semiHidden="1" w:unhideWhenUsed="1"/>
     <w:lsdException w:name="Table Professional" w:semiHidden="1" w:unhideWhenUsed="1"/>
+    <w:lsdException w:name="Table Subtle 1" w:semiHidden="1" w:unhideWhenUsed="1"/>
     <w:lsdException w:name="Table Subtle 2" w:semiHidden="1" w:unhideWhenUsed="1"/>
     <w:lsdException w:name="Table Web 1" w:semiHidden="1" w:unhideWhenUsed="1"/>
+    <w:lsdException w:name="Table Web 2" w:semiHidden="1" w:unhideWhenUsed="1"/>
+    <w:lsdException w:name="Table Web 3" w:semiHidden="1" w:unhideWhenUsed="1"/>
     <w:lsdException w:name="Balloon Text" w:semiHidden="1" w:unhideWhenUsed="1"/>
     <w:lsdException w:name="Table Grid" w:uiPriority="39"/>
     <w:lsdException w:name="Table Theme" w:semiHidden="1" w:unhideWhenUsed="1"/>
@@ -2227,11 +2861,6 @@
     <w:lsdException w:name="List Table 5 Dark Accent 6" w:uiPriority="50"/>
     <w:lsdException w:name="List Table 6 Colorful Accent 6" w:uiPriority="51"/>
     <w:lsdException w:name="List Table 7 Colorful Accent 6" w:uiPriority="52"/>
-    <w:lsdException w:name="Mention" w:semiHidden="1" w:unhideWhenUsed="1"/>
-    <w:lsdException w:name="Smart Hyperlink" w:semiHidden="1" w:unhideWhenUsed="1"/>
-    <w:lsdException w:name="Hashtag" w:semiHidden="1" w:unhideWhenUsed="1"/>
-    <w:lsdException w:name="Unresolved Mention" w:semiHidden="1" w:unhideWhenUsed="1"/>
-    <w:lsdException w:name="Smart Link" w:semiHidden="1" w:unhideWhenUsed="1"/>
   </w:latentStyles>
   <w:style w:type="paragraph" w:default="1" w:styleId="Normal">
     <w:name w:val="Normal"/>
@@ -2269,7 +2898,7 @@
     <w:basedOn w:val="DefaultParagraphFont"/>
     <w:uiPriority w:val="99"/>
     <w:semiHidden/>
-    <w:rsid w:val="00F10035"/>
+    <w:rsid w:val="00285E78"/>
     <w:rPr>
       <w:color w:val="808080"/>
     </w:rPr>
@@ -2373,11 +3002,51 @@
     <w:name w:val="77445DDBC87B422E83BBAD1007F7483C"/>
     <w:rsid w:val="00F10035"/>
   </w:style>
+  <w:style w:type="paragraph" w:customStyle="1" w:styleId="2123EA9DF95A49CDA24CBAD4FC27E417">
+    <w:name w:val="2123EA9DF95A49CDA24CBAD4FC27E417"/>
+    <w:rsid w:val="00285E78"/>
+  </w:style>
+  <w:style w:type="paragraph" w:customStyle="1" w:styleId="DE174A376FEE4592BFDB068760FE2D1B">
+    <w:name w:val="DE174A376FEE4592BFDB068760FE2D1B"/>
+    <w:rsid w:val="00285E78"/>
+  </w:style>
+  <w:style w:type="paragraph" w:customStyle="1" w:styleId="3C9C1827E9BE49109587153FF612E79E">
+    <w:name w:val="3C9C1827E9BE49109587153FF612E79E"/>
+    <w:rsid w:val="00285E78"/>
+  </w:style>
+  <w:style w:type="paragraph" w:customStyle="1" w:styleId="F3421900F6204FD79E2E2C3063347D9B">
+    <w:name w:val="F3421900F6204FD79E2E2C3063347D9B"/>
+    <w:rsid w:val="00285E78"/>
+  </w:style>
+  <w:style w:type="paragraph" w:customStyle="1" w:styleId="C0EF1E2674744B4080E12DD2FFB32533">
+    <w:name w:val="C0EF1E2674744B4080E12DD2FFB32533"/>
+    <w:rsid w:val="00285E78"/>
+  </w:style>
+  <w:style w:type="paragraph" w:customStyle="1" w:styleId="F89DA2B3AED549409E555CEB1B936F8F">
+    <w:name w:val="F89DA2B3AED549409E555CEB1B936F8F"/>
+    <w:rsid w:val="00285E78"/>
+  </w:style>
+  <w:style w:type="paragraph" w:customStyle="1" w:styleId="38D518582E4A4E3798E97F4E3E647475">
+    <w:name w:val="38D518582E4A4E3798E97F4E3E647475"/>
+    <w:rsid w:val="00285E78"/>
+  </w:style>
+  <w:style w:type="paragraph" w:customStyle="1" w:styleId="F82A60100CC64F0881C272829FF7FF70">
+    <w:name w:val="F82A60100CC64F0881C272829FF7FF70"/>
+    <w:rsid w:val="00285E78"/>
+  </w:style>
+  <w:style w:type="paragraph" w:customStyle="1" w:styleId="BCB8AC973E7A4607BD84D6BC380B4116">
+    <w:name w:val="BCB8AC973E7A4607BD84D6BC380B4116"/>
+    <w:rsid w:val="00285E78"/>
+  </w:style>
+  <w:style w:type="paragraph" w:customStyle="1" w:styleId="88BDA5B61FAC43DD83F8E975A1F28B6F">
+    <w:name w:val="88BDA5B61FAC43DD83F8E975A1F28B6F"/>
+    <w:rsid w:val="00285E78"/>
+  </w:style>
 </w:styles>
 </file>
 
 <file path=word/glossary/webSettings.xml><?xml version="1.0" encoding="utf-8"?>
-<w:webSettings xmlns:mc="http://schemas.openxmlformats.org/markup-compatibility/2006" xmlns:r="http://schemas.openxmlformats.org/officeDocument/2006/relationships" xmlns:w="http://schemas.openxmlformats.org/wordprocessingml/2006/main" xmlns:w14="http://schemas.microsoft.com/office/word/2010/wordml" xmlns:w15="http://schemas.microsoft.com/office/word/2012/wordml" xmlns:w16cid="http://schemas.microsoft.com/office/word/2016/wordml/cid" xmlns:w16se="http://schemas.microsoft.com/office/word/2015/wordml/symex" mc:Ignorable="w14 w15 w16se w16cid">
+<w:webSettings xmlns:mc="http://schemas.openxmlformats.org/markup-compatibility/2006" xmlns:r="http://schemas.openxmlformats.org/officeDocument/2006/relationships" xmlns:w="http://schemas.openxmlformats.org/wordprocessingml/2006/main" xmlns:w14="http://schemas.microsoft.com/office/word/2010/wordml" xmlns:w15="http://schemas.microsoft.com/office/word/2012/wordml" xmlns:w16se="http://schemas.microsoft.com/office/word/2015/wordml/symex" mc:Ignorable="w14 w15 w16se">
   <w:optimizeForBrowser/>
   <w:allowPNG/>
 </w:webSettings>

--- a/testGame/documents/todoList.docx
+++ b/testGame/documents/todoList.docx
@@ -1,6 +1,6 @@
 
 <file path=word/document.xml><?xml version="1.0" encoding="utf-8"?>
-<w:document xmlns:wpc="http://schemas.microsoft.com/office/word/2010/wordprocessingCanvas" xmlns:cx="http://schemas.microsoft.com/office/drawing/2014/chartex" xmlns:cx1="http://schemas.microsoft.com/office/drawing/2015/9/8/chartex" xmlns:mc="http://schemas.openxmlformats.org/markup-compatibility/2006" xmlns:o="urn:schemas-microsoft-com:office:office" xmlns:r="http://schemas.openxmlformats.org/officeDocument/2006/relationships" xmlns:m="http://schemas.openxmlformats.org/officeDocument/2006/math" xmlns:v="urn:schemas-microsoft-com:vml" xmlns:wp14="http://schemas.microsoft.com/office/word/2010/wordprocessingDrawing" xmlns:wp="http://schemas.openxmlformats.org/drawingml/2006/wordprocessingDrawing" xmlns:w10="urn:schemas-microsoft-com:office:word" xmlns:w="http://schemas.openxmlformats.org/wordprocessingml/2006/main" xmlns:w14="http://schemas.microsoft.com/office/word/2010/wordml" xmlns:w15="http://schemas.microsoft.com/office/word/2012/wordml" xmlns:w16se="http://schemas.microsoft.com/office/word/2015/wordml/symex" xmlns:wpg="http://schemas.microsoft.com/office/word/2010/wordprocessingGroup" xmlns:wpi="http://schemas.microsoft.com/office/word/2010/wordprocessingInk" xmlns:wne="http://schemas.microsoft.com/office/word/2006/wordml" xmlns:wps="http://schemas.microsoft.com/office/word/2010/wordprocessingShape" mc:Ignorable="w14 w15 w16se wp14">
+<w:document xmlns:wpc="http://schemas.microsoft.com/office/word/2010/wordprocessingCanvas" xmlns:cx="http://schemas.microsoft.com/office/drawing/2014/chartex" xmlns:cx1="http://schemas.microsoft.com/office/drawing/2015/9/8/chartex" xmlns:cx2="http://schemas.microsoft.com/office/drawing/2015/10/21/chartex" xmlns:cx3="http://schemas.microsoft.com/office/drawing/2016/5/9/chartex" xmlns:cx4="http://schemas.microsoft.com/office/drawing/2016/5/10/chartex" xmlns:cx5="http://schemas.microsoft.com/office/drawing/2016/5/11/chartex" xmlns:cx6="http://schemas.microsoft.com/office/drawing/2016/5/12/chartex" xmlns:cx7="http://schemas.microsoft.com/office/drawing/2016/5/13/chartex" xmlns:cx8="http://schemas.microsoft.com/office/drawing/2016/5/14/chartex" xmlns:mc="http://schemas.openxmlformats.org/markup-compatibility/2006" xmlns:aink="http://schemas.microsoft.com/office/drawing/2016/ink" xmlns:am3d="http://schemas.microsoft.com/office/drawing/2017/model3d" xmlns:o="urn:schemas-microsoft-com:office:office" xmlns:r="http://schemas.openxmlformats.org/officeDocument/2006/relationships" xmlns:m="http://schemas.openxmlformats.org/officeDocument/2006/math" xmlns:v="urn:schemas-microsoft-com:vml" xmlns:wp14="http://schemas.microsoft.com/office/word/2010/wordprocessingDrawing" xmlns:wp="http://schemas.openxmlformats.org/drawingml/2006/wordprocessingDrawing" xmlns:w10="urn:schemas-microsoft-com:office:word" xmlns:w="http://schemas.openxmlformats.org/wordprocessingml/2006/main" xmlns:w14="http://schemas.microsoft.com/office/word/2010/wordml" xmlns:w15="http://schemas.microsoft.com/office/word/2012/wordml" xmlns:w16cid="http://schemas.microsoft.com/office/word/2016/wordml/cid" xmlns:w16se="http://schemas.microsoft.com/office/word/2015/wordml/symex" xmlns:wpg="http://schemas.microsoft.com/office/word/2010/wordprocessingGroup" xmlns:wpi="http://schemas.microsoft.com/office/word/2010/wordprocessingInk" xmlns:wne="http://schemas.microsoft.com/office/word/2006/wordml" xmlns:wps="http://schemas.microsoft.com/office/word/2010/wordprocessingShape" mc:Ignorable="w14 w15 w16se w16cid wp14">
   <w:background w:color="EDEEE5" w:themeColor="accent3" w:themeTint="33"/>
   <w:body>
     <w:p>
@@ -146,7 +146,7 @@
               </wp:anchor>
             </w:drawing>
           </mc:Choice>
-          <mc:Fallback xmlns:w16cid="http://schemas.microsoft.com/office/word/2016/wordml/cid" xmlns:am3d="http://schemas.microsoft.com/office/drawing/2017/model3d" xmlns:aink="http://schemas.microsoft.com/office/drawing/2016/ink" xmlns:cx8="http://schemas.microsoft.com/office/drawing/2016/5/14/chartex" xmlns:cx7="http://schemas.microsoft.com/office/drawing/2016/5/13/chartex" xmlns:cx6="http://schemas.microsoft.com/office/drawing/2016/5/12/chartex" xmlns:cx5="http://schemas.microsoft.com/office/drawing/2016/5/11/chartex" xmlns:cx4="http://schemas.microsoft.com/office/drawing/2016/5/10/chartex" xmlns:cx3="http://schemas.microsoft.com/office/drawing/2016/5/9/chartex" xmlns:cx2="http://schemas.microsoft.com/office/drawing/2015/10/21/chartex">
+          <mc:Fallback>
             <w:pict>
               <v:shapetype w14:anchorId="18D33603" id="_x0000_t202" coordsize="21600,21600" o:spt="202" path="m,l,21600r21600,l21600,xe">
                 <v:stroke joinstyle="miter"/>
@@ -273,7 +273,7 @@
         <w:sdtPr>
           <w:id w:val="772203496"/>
           <w14:checkbox>
-            <w14:checked w14:val="0"/>
+            <w14:checked w14:val="1"/>
             <w14:checkedState w14:val="2714" w14:font="Segoe UI Symbol"/>
             <w14:uncheckedState w14:val="2610" w14:font="MS Gothic"/>
           </w14:checkbox>
@@ -282,9 +282,9 @@
         <w:sdtContent>
           <w:r>
             <w:rPr>
-              <w:rFonts w:ascii="MS Gothic" w:eastAsia="MS Gothic" w:hAnsi="MS Gothic" w:hint="eastAsia"/>
+              <w:rFonts w:ascii="Segoe UI Symbol" w:hAnsi="Segoe UI Symbol"/>
             </w:rPr>
-            <w:t>☐</w:t>
+            <w:t>✔</w:t>
           </w:r>
         </w:sdtContent>
       </w:sdt>
@@ -433,6 +433,7 @@
         <w:lock w:val="sdtLocked"/>
         <w15:repeatingSection/>
       </w:sdtPr>
+      <w:sdtEndPr/>
       <w:sdtContent>
         <w:sdt>
           <w:sdtPr>
@@ -440,6 +441,7 @@
             <w:lock w:val="sdtLocked"/>
             <w15:repeatingSection/>
           </w:sdtPr>
+          <w:sdtEndPr/>
           <w:sdtContent>
             <w:sdt>
               <w:sdtPr>
@@ -447,6 +449,7 @@
                 <w:lock w:val="sdtLocked"/>
                 <w15:repeatingSection/>
               </w:sdtPr>
+              <w:sdtEndPr/>
               <w:sdtContent>
                 <w:sdt>
                   <w:sdtPr>
@@ -454,6 +457,7 @@
                     <w:lock w:val="sdtLocked"/>
                     <w15:repeatingSection/>
                   </w:sdtPr>
+                  <w:sdtEndPr/>
                   <w:sdtContent>
                     <w:sdt>
                       <w:sdtPr>
@@ -461,6 +465,7 @@
                         <w:lock w:val="sdtLocked"/>
                         <w15:repeatingSection/>
                       </w:sdtPr>
+                      <w:sdtEndPr/>
                       <w:sdtContent>
                         <w:sdt>
                           <w:sdtPr>
@@ -476,6 +481,7 @@
                                 <w:lock w:val="sdtLocked"/>
                                 <w15:repeatingSection/>
                               </w:sdtPr>
+                              <w:sdtEndPr/>
                               <w:sdtContent>
                                 <w:sdt>
                                   <w:sdtPr>
@@ -491,6 +497,7 @@
                                         <w:lock w:val="sdtLocked"/>
                                         <w15:repeatingSection/>
                                       </w:sdtPr>
+                                      <w:sdtEndPr/>
                                       <w:sdtContent>
                                         <w:sdt>
                                           <w:sdtPr>
@@ -506,6 +513,7 @@
                                                 <w:lock w:val="sdtLocked"/>
                                                 <w15:repeatingSection/>
                                               </w:sdtPr>
+                                              <w:sdtEndPr/>
                                               <w:sdtContent>
                                                 <w:sdt>
                                                   <w:sdtPr>
@@ -521,6 +529,7 @@
                                                         <w:lock w:val="sdtLocked"/>
                                                         <w15:repeatingSection/>
                                                       </w:sdtPr>
+                                                      <w:sdtEndPr/>
                                                       <w:sdtContent>
                                                         <w:sdt>
                                                           <w:sdtPr>
@@ -536,6 +545,7 @@
                                                                 <w:lock w:val="sdtLocked"/>
                                                                 <w15:repeatingSection/>
                                                               </w:sdtPr>
+                                                              <w:sdtEndPr/>
                                                               <w:sdtContent>
                                                                 <w:sdt>
                                                                   <w:sdtPr>
@@ -592,7 +602,15 @@
                                                                             <w:sdtEndPr/>
                                                                             <w:sdtContent>
                                                                               <w:r>
-                                                                                <w:t>Add Portals like battleblock where its random</w:t>
+                                                                                <w:t xml:space="preserve">Add Portals like </w:t>
+                                                                              </w:r>
+                                                                              <w:proofErr w:type="spellStart"/>
+                                                                              <w:r>
+                                                                                <w:t>battleblock</w:t>
+                                                                              </w:r>
+                                                                              <w:proofErr w:type="spellEnd"/>
+                                                                              <w:r>
+                                                                                <w:t xml:space="preserve"> where its random</w:t>
                                                                               </w:r>
                                                                             </w:sdtContent>
                                                                           </w:sdt>
@@ -684,6 +702,7 @@
                             </w:placeholder>
                             <w15:repeatingSectionItem/>
                           </w:sdtPr>
+                          <w:sdtEndPr/>
                           <w:sdtContent>
                             <w:p>
                               <w:pPr>
@@ -693,17 +712,18 @@
                                 <w:sdtPr>
                                   <w:id w:val="950902458"/>
                                   <w14:checkbox>
-                                    <w14:checked w14:val="0"/>
+                                    <w14:checked w14:val="1"/>
                                     <w14:checkedState w14:val="2714" w14:font="Segoe UI Symbol"/>
                                     <w14:uncheckedState w14:val="2610" w14:font="MS Gothic"/>
                                   </w14:checkbox>
                                 </w:sdtPr>
+                                <w:sdtEndPr/>
                                 <w:sdtContent>
                                   <w:r>
                                     <w:rPr>
-                                      <w:rFonts w:ascii="MS Gothic" w:eastAsia="MS Gothic" w:hAnsi="MS Gothic" w:hint="eastAsia"/>
+                                      <w:rFonts w:ascii="Segoe UI Symbol" w:hAnsi="Segoe UI Symbol"/>
                                     </w:rPr>
-                                    <w:t>☐</w:t>
+                                    <w:t>✔</w:t>
                                   </w:r>
                                 </w:sdtContent>
                               </w:sdt>
@@ -717,6 +737,7 @@
                                     <w:docPart w:val="DE174A376FEE4592BFDB068760FE2D1B"/>
                                   </w:placeholder>
                                 </w:sdtPr>
+                                <w:sdtEndPr/>
                                 <w:sdtContent>
                                   <w:r>
                                     <w:t>Moving Blocks</w:t>
@@ -737,6 +758,7 @@
                         </w:placeholder>
                         <w15:repeatingSectionItem/>
                       </w:sdtPr>
+                      <w:sdtEndPr/>
                       <w:sdtContent>
                         <w:p>
                           <w:pPr>
@@ -746,17 +768,18 @@
                             <w:sdtPr>
                               <w:id w:val="462165154"/>
                               <w14:checkbox>
-                                <w14:checked w14:val="0"/>
+                                <w14:checked w14:val="1"/>
                                 <w14:checkedState w14:val="2714" w14:font="Segoe UI Symbol"/>
                                 <w14:uncheckedState w14:val="2610" w14:font="MS Gothic"/>
                               </w14:checkbox>
                             </w:sdtPr>
+                            <w:sdtEndPr/>
                             <w:sdtContent>
                               <w:r>
                                 <w:rPr>
-                                  <w:rFonts w:ascii="MS Gothic" w:eastAsia="MS Gothic" w:hAnsi="MS Gothic" w:hint="eastAsia"/>
+                                  <w:rFonts w:ascii="Segoe UI Symbol" w:hAnsi="Segoe UI Symbol"/>
                                 </w:rPr>
-                                <w:t>☐</w:t>
+                                <w:t>✔</w:t>
                               </w:r>
                             </w:sdtContent>
                           </w:sdt>
@@ -770,6 +793,7 @@
                                 <w:docPart w:val="F3421900F6204FD79E2E2C3063347D9B"/>
                               </w:placeholder>
                             </w:sdtPr>
+                            <w:sdtEndPr/>
                             <w:sdtContent>
                               <w:r>
                                 <w:t>Cloud Blocks</w:t>
@@ -790,6 +814,7 @@
                     </w:placeholder>
                     <w15:repeatingSectionItem/>
                   </w:sdtPr>
+                  <w:sdtEndPr/>
                   <w:sdtContent>
                     <w:p>
                       <w:pPr>
@@ -804,6 +829,7 @@
                             <w14:uncheckedState w14:val="2610" w14:font="MS Gothic"/>
                           </w14:checkbox>
                         </w:sdtPr>
+                        <w:sdtEndPr/>
                         <w:sdtContent>
                           <w:r>
                             <w:rPr>
@@ -823,6 +849,7 @@
                             <w:docPart w:val="F89DA2B3AED549409E555CEB1B936F8F"/>
                           </w:placeholder>
                         </w:sdtPr>
+                        <w:sdtEndPr/>
                         <w:sdtContent>
                           <w:r>
                             <w:t>Pass through walls</w:t>
@@ -843,6 +870,7 @@
                 </w:placeholder>
                 <w15:repeatingSectionItem/>
               </w:sdtPr>
+              <w:sdtEndPr/>
               <w:sdtContent>
                 <w:p>
                   <w:pPr>
@@ -857,6 +885,7 @@
                         <w14:uncheckedState w14:val="2610" w14:font="MS Gothic"/>
                       </w14:checkbox>
                     </w:sdtPr>
+                    <w:sdtEndPr/>
                     <w:sdtContent>
                       <w:r>
                         <w:rPr>
@@ -876,12 +905,13 @@
                         <w:docPart w:val="F82A60100CC64F0881C272829FF7FF70"/>
                       </w:placeholder>
                     </w:sdtPr>
+                    <w:sdtEndPr/>
                     <w:sdtContent>
+                      <w:proofErr w:type="spellStart"/>
                       <w:r>
                         <w:t>lassers</w:t>
                       </w:r>
-                      <w:bookmarkStart w:id="0" w:name="_GoBack"/>
-                      <w:bookmarkEnd w:id="0"/>
+                      <w:proofErr w:type="spellEnd"/>
                     </w:sdtContent>
                   </w:sdt>
                 </w:p>
@@ -898,6 +928,7 @@
             </w:placeholder>
             <w15:repeatingSectionItem/>
           </w:sdtPr>
+          <w:sdtEndPr/>
           <w:sdtContent>
             <w:p>
               <w:pPr>
@@ -912,6 +943,7 @@
                     <w14:uncheckedState w14:val="2610" w14:font="MS Gothic"/>
                   </w14:checkbox>
                 </w:sdtPr>
+                <w:sdtEndPr/>
                 <w:sdtContent>
                   <w:r>
                     <w:rPr>
@@ -932,6 +964,7 @@
                   </w:placeholder>
                   <w:showingPlcHdr/>
                 </w:sdtPr>
+                <w:sdtEndPr/>
                 <w:sdtContent>
                   <w:r>
                     <w:rPr>
@@ -1246,7 +1279,7 @@
 </file>
 
 <file path=word/endnotes.xml><?xml version="1.0" encoding="utf-8"?>
-<w:endnotes xmlns:wpc="http://schemas.microsoft.com/office/word/2010/wordprocessingCanvas" xmlns:cx="http://schemas.microsoft.com/office/drawing/2014/chartex" xmlns:cx1="http://schemas.microsoft.com/office/drawing/2015/9/8/chartex" xmlns:mc="http://schemas.openxmlformats.org/markup-compatibility/2006" xmlns:o="urn:schemas-microsoft-com:office:office" xmlns:r="http://schemas.openxmlformats.org/officeDocument/2006/relationships" xmlns:m="http://schemas.openxmlformats.org/officeDocument/2006/math" xmlns:v="urn:schemas-microsoft-com:vml" xmlns:wp14="http://schemas.microsoft.com/office/word/2010/wordprocessingDrawing" xmlns:wp="http://schemas.openxmlformats.org/drawingml/2006/wordprocessingDrawing" xmlns:w10="urn:schemas-microsoft-com:office:word" xmlns:w="http://schemas.openxmlformats.org/wordprocessingml/2006/main" xmlns:w14="http://schemas.microsoft.com/office/word/2010/wordml" xmlns:w15="http://schemas.microsoft.com/office/word/2012/wordml" xmlns:w16se="http://schemas.microsoft.com/office/word/2015/wordml/symex" xmlns:wpg="http://schemas.microsoft.com/office/word/2010/wordprocessingGroup" xmlns:wpi="http://schemas.microsoft.com/office/word/2010/wordprocessingInk" xmlns:wne="http://schemas.microsoft.com/office/word/2006/wordml" xmlns:wps="http://schemas.microsoft.com/office/word/2010/wordprocessingShape" mc:Ignorable="w14 w15 w16se wp14">
+<w:endnotes xmlns:wpc="http://schemas.microsoft.com/office/word/2010/wordprocessingCanvas" xmlns:cx="http://schemas.microsoft.com/office/drawing/2014/chartex" xmlns:cx1="http://schemas.microsoft.com/office/drawing/2015/9/8/chartex" xmlns:cx2="http://schemas.microsoft.com/office/drawing/2015/10/21/chartex" xmlns:cx3="http://schemas.microsoft.com/office/drawing/2016/5/9/chartex" xmlns:cx4="http://schemas.microsoft.com/office/drawing/2016/5/10/chartex" xmlns:cx5="http://schemas.microsoft.com/office/drawing/2016/5/11/chartex" xmlns:cx6="http://schemas.microsoft.com/office/drawing/2016/5/12/chartex" xmlns:cx7="http://schemas.microsoft.com/office/drawing/2016/5/13/chartex" xmlns:cx8="http://schemas.microsoft.com/office/drawing/2016/5/14/chartex" xmlns:mc="http://schemas.openxmlformats.org/markup-compatibility/2006" xmlns:aink="http://schemas.microsoft.com/office/drawing/2016/ink" xmlns:am3d="http://schemas.microsoft.com/office/drawing/2017/model3d" xmlns:o="urn:schemas-microsoft-com:office:office" xmlns:r="http://schemas.openxmlformats.org/officeDocument/2006/relationships" xmlns:m="http://schemas.openxmlformats.org/officeDocument/2006/math" xmlns:v="urn:schemas-microsoft-com:vml" xmlns:wp14="http://schemas.microsoft.com/office/word/2010/wordprocessingDrawing" xmlns:wp="http://schemas.openxmlformats.org/drawingml/2006/wordprocessingDrawing" xmlns:w10="urn:schemas-microsoft-com:office:word" xmlns:w="http://schemas.openxmlformats.org/wordprocessingml/2006/main" xmlns:w14="http://schemas.microsoft.com/office/word/2010/wordml" xmlns:w15="http://schemas.microsoft.com/office/word/2012/wordml" xmlns:w16cid="http://schemas.microsoft.com/office/word/2016/wordml/cid" xmlns:w16se="http://schemas.microsoft.com/office/word/2015/wordml/symex" xmlns:wpg="http://schemas.microsoft.com/office/word/2010/wordprocessingGroup" xmlns:wpi="http://schemas.microsoft.com/office/word/2010/wordprocessingInk" xmlns:wne="http://schemas.microsoft.com/office/word/2006/wordml" xmlns:wps="http://schemas.microsoft.com/office/word/2010/wordprocessingShape" mc:Ignorable="w14 w15 w16se w16cid wp14">
   <w:endnote w:type="separator" w:id="-1">
     <w:p>
       <w:pPr>
@@ -1271,7 +1304,7 @@
 </file>
 
 <file path=word/footnotes.xml><?xml version="1.0" encoding="utf-8"?>
-<w:footnotes xmlns:wpc="http://schemas.microsoft.com/office/word/2010/wordprocessingCanvas" xmlns:cx="http://schemas.microsoft.com/office/drawing/2014/chartex" xmlns:cx1="http://schemas.microsoft.com/office/drawing/2015/9/8/chartex" xmlns:mc="http://schemas.openxmlformats.org/markup-compatibility/2006" xmlns:o="urn:schemas-microsoft-com:office:office" xmlns:r="http://schemas.openxmlformats.org/officeDocument/2006/relationships" xmlns:m="http://schemas.openxmlformats.org/officeDocument/2006/math" xmlns:v="urn:schemas-microsoft-com:vml" xmlns:wp14="http://schemas.microsoft.com/office/word/2010/wordprocessingDrawing" xmlns:wp="http://schemas.openxmlformats.org/drawingml/2006/wordprocessingDrawing" xmlns:w10="urn:schemas-microsoft-com:office:word" xmlns:w="http://schemas.openxmlformats.org/wordprocessingml/2006/main" xmlns:w14="http://schemas.microsoft.com/office/word/2010/wordml" xmlns:w15="http://schemas.microsoft.com/office/word/2012/wordml" xmlns:w16se="http://schemas.microsoft.com/office/word/2015/wordml/symex" xmlns:wpg="http://schemas.microsoft.com/office/word/2010/wordprocessingGroup" xmlns:wpi="http://schemas.microsoft.com/office/word/2010/wordprocessingInk" xmlns:wne="http://schemas.microsoft.com/office/word/2006/wordml" xmlns:wps="http://schemas.microsoft.com/office/word/2010/wordprocessingShape" mc:Ignorable="w14 w15 w16se wp14">
+<w:footnotes xmlns:wpc="http://schemas.microsoft.com/office/word/2010/wordprocessingCanvas" xmlns:cx="http://schemas.microsoft.com/office/drawing/2014/chartex" xmlns:cx1="http://schemas.microsoft.com/office/drawing/2015/9/8/chartex" xmlns:cx2="http://schemas.microsoft.com/office/drawing/2015/10/21/chartex" xmlns:cx3="http://schemas.microsoft.com/office/drawing/2016/5/9/chartex" xmlns:cx4="http://schemas.microsoft.com/office/drawing/2016/5/10/chartex" xmlns:cx5="http://schemas.microsoft.com/office/drawing/2016/5/11/chartex" xmlns:cx6="http://schemas.microsoft.com/office/drawing/2016/5/12/chartex" xmlns:cx7="http://schemas.microsoft.com/office/drawing/2016/5/13/chartex" xmlns:cx8="http://schemas.microsoft.com/office/drawing/2016/5/14/chartex" xmlns:mc="http://schemas.openxmlformats.org/markup-compatibility/2006" xmlns:aink="http://schemas.microsoft.com/office/drawing/2016/ink" xmlns:am3d="http://schemas.microsoft.com/office/drawing/2017/model3d" xmlns:o="urn:schemas-microsoft-com:office:office" xmlns:r="http://schemas.openxmlformats.org/officeDocument/2006/relationships" xmlns:m="http://schemas.openxmlformats.org/officeDocument/2006/math" xmlns:v="urn:schemas-microsoft-com:vml" xmlns:wp14="http://schemas.microsoft.com/office/word/2010/wordprocessingDrawing" xmlns:wp="http://schemas.openxmlformats.org/drawingml/2006/wordprocessingDrawing" xmlns:w10="urn:schemas-microsoft-com:office:word" xmlns:w="http://schemas.openxmlformats.org/wordprocessingml/2006/main" xmlns:w14="http://schemas.microsoft.com/office/word/2010/wordml" xmlns:w15="http://schemas.microsoft.com/office/word/2012/wordml" xmlns:w16cid="http://schemas.microsoft.com/office/word/2016/wordml/cid" xmlns:w16se="http://schemas.microsoft.com/office/word/2015/wordml/symex" xmlns:wpg="http://schemas.microsoft.com/office/word/2010/wordprocessingGroup" xmlns:wpi="http://schemas.microsoft.com/office/word/2010/wordprocessingInk" xmlns:wne="http://schemas.microsoft.com/office/word/2006/wordml" xmlns:wps="http://schemas.microsoft.com/office/word/2010/wordprocessingShape" mc:Ignorable="w14 w15 w16se w16cid wp14">
   <w:footnote w:type="separator" w:id="-1">
     <w:p>
       <w:pPr>
@@ -1296,7 +1329,7 @@
 </file>
 
 <file path=word/styles.xml><?xml version="1.0" encoding="utf-8"?>
-<w:styles xmlns:mc="http://schemas.openxmlformats.org/markup-compatibility/2006" xmlns:r="http://schemas.openxmlformats.org/officeDocument/2006/relationships" xmlns:w="http://schemas.openxmlformats.org/wordprocessingml/2006/main" xmlns:w14="http://schemas.microsoft.com/office/word/2010/wordml" xmlns:w15="http://schemas.microsoft.com/office/word/2012/wordml" xmlns:w16se="http://schemas.microsoft.com/office/word/2015/wordml/symex" mc:Ignorable="w14 w15 w16se">
+<w:styles xmlns:mc="http://schemas.openxmlformats.org/markup-compatibility/2006" xmlns:r="http://schemas.openxmlformats.org/officeDocument/2006/relationships" xmlns:w="http://schemas.openxmlformats.org/wordprocessingml/2006/main" xmlns:w14="http://schemas.microsoft.com/office/word/2010/wordml" xmlns:w15="http://schemas.microsoft.com/office/word/2012/wordml" xmlns:w16cid="http://schemas.microsoft.com/office/word/2016/wordml/cid" xmlns:w16se="http://schemas.microsoft.com/office/word/2015/wordml/symex" mc:Ignorable="w14 w15 w16se w16cid">
   <w:docDefaults>
     <w:rPrDefault>
       <w:rPr>
@@ -1312,7 +1345,7 @@
       </w:pPr>
     </w:pPrDefault>
   </w:docDefaults>
-  <w:latentStyles w:defLockedState="0" w:defUIPriority="99" w:defSemiHidden="0" w:defUnhideWhenUsed="0" w:defQFormat="0" w:count="371">
+  <w:latentStyles w:defLockedState="0" w:defUIPriority="99" w:defSemiHidden="0" w:defUnhideWhenUsed="0" w:defQFormat="0" w:count="376">
     <w:lsdException w:name="Normal" w:uiPriority="0" w:qFormat="1"/>
     <w:lsdException w:name="heading 1" w:uiPriority="9" w:qFormat="1"/>
     <w:lsdException w:name="heading 2" w:semiHidden="1" w:uiPriority="9" w:unhideWhenUsed="1" w:qFormat="1"/>
@@ -1418,7 +1451,6 @@
     <w:lsdException w:name="HTML Sample" w:semiHidden="1" w:unhideWhenUsed="1"/>
     <w:lsdException w:name="HTML Typewriter" w:semiHidden="1" w:unhideWhenUsed="1"/>
     <w:lsdException w:name="HTML Variable" w:semiHidden="1" w:unhideWhenUsed="1"/>
-    <w:lsdException w:name="Normal Table" w:semiHidden="1" w:unhideWhenUsed="1"/>
     <w:lsdException w:name="annotation subject" w:semiHidden="1" w:unhideWhenUsed="1"/>
     <w:lsdException w:name="No List" w:semiHidden="1" w:unhideWhenUsed="1"/>
     <w:lsdException w:name="Outline List 1" w:semiHidden="1" w:unhideWhenUsed="1"/>
@@ -1461,11 +1493,8 @@
     <w:lsdException w:name="Table Contemporary" w:semiHidden="1" w:unhideWhenUsed="1"/>
     <w:lsdException w:name="Table Elegant" w:semiHidden="1" w:unhideWhenUsed="1"/>
     <w:lsdException w:name="Table Professional" w:semiHidden="1" w:unhideWhenUsed="1"/>
-    <w:lsdException w:name="Table Subtle 1" w:semiHidden="1" w:unhideWhenUsed="1"/>
     <w:lsdException w:name="Table Subtle 2" w:semiHidden="1" w:unhideWhenUsed="1"/>
     <w:lsdException w:name="Table Web 1" w:semiHidden="1" w:unhideWhenUsed="1"/>
-    <w:lsdException w:name="Table Web 2" w:semiHidden="1" w:unhideWhenUsed="1"/>
-    <w:lsdException w:name="Table Web 3" w:semiHidden="1" w:unhideWhenUsed="1"/>
     <w:lsdException w:name="Balloon Text" w:semiHidden="1" w:unhideWhenUsed="1"/>
     <w:lsdException w:name="Table Grid" w:uiPriority="39"/>
     <w:lsdException w:name="Table Theme" w:semiHidden="1" w:unhideWhenUsed="1"/>
@@ -1684,6 +1713,11 @@
     <w:lsdException w:name="List Table 5 Dark Accent 6" w:uiPriority="50"/>
     <w:lsdException w:name="List Table 6 Colorful Accent 6" w:uiPriority="51"/>
     <w:lsdException w:name="List Table 7 Colorful Accent 6" w:uiPriority="52"/>
+    <w:lsdException w:name="Mention" w:semiHidden="1" w:unhideWhenUsed="1"/>
+    <w:lsdException w:name="Smart Hyperlink" w:semiHidden="1" w:unhideWhenUsed="1"/>
+    <w:lsdException w:name="Hashtag" w:semiHidden="1" w:unhideWhenUsed="1"/>
+    <w:lsdException w:name="Unresolved Mention" w:semiHidden="1" w:unhideWhenUsed="1"/>
+    <w:lsdException w:name="Smart Link" w:semiHidden="1" w:unhideWhenUsed="1"/>
   </w:latentStyles>
   <w:style w:type="paragraph" w:default="1" w:styleId="Normal">
     <w:name w:val="Normal"/>
@@ -1838,7 +1872,7 @@
 </file>
 
 <file path=word/glossary/document.xml><?xml version="1.0" encoding="utf-8"?>
-<w:glossaryDocument xmlns:wpc="http://schemas.microsoft.com/office/word/2010/wordprocessingCanvas" xmlns:cx="http://schemas.microsoft.com/office/drawing/2014/chartex" xmlns:cx1="http://schemas.microsoft.com/office/drawing/2015/9/8/chartex" xmlns:mc="http://schemas.openxmlformats.org/markup-compatibility/2006" xmlns:o="urn:schemas-microsoft-com:office:office" xmlns:r="http://schemas.openxmlformats.org/officeDocument/2006/relationships" xmlns:m="http://schemas.openxmlformats.org/officeDocument/2006/math" xmlns:v="urn:schemas-microsoft-com:vml" xmlns:wp14="http://schemas.microsoft.com/office/word/2010/wordprocessingDrawing" xmlns:wp="http://schemas.openxmlformats.org/drawingml/2006/wordprocessingDrawing" xmlns:w10="urn:schemas-microsoft-com:office:word" xmlns:w="http://schemas.openxmlformats.org/wordprocessingml/2006/main" xmlns:w14="http://schemas.microsoft.com/office/word/2010/wordml" xmlns:w15="http://schemas.microsoft.com/office/word/2012/wordml" xmlns:w16se="http://schemas.microsoft.com/office/word/2015/wordml/symex" xmlns:wpg="http://schemas.microsoft.com/office/word/2010/wordprocessingGroup" xmlns:wpi="http://schemas.microsoft.com/office/word/2010/wordprocessingInk" xmlns:wne="http://schemas.microsoft.com/office/word/2006/wordml" xmlns:wps="http://schemas.microsoft.com/office/word/2010/wordprocessingShape" mc:Ignorable="w14 w15 w16se wp14">
+<w:glossaryDocument xmlns:wpc="http://schemas.microsoft.com/office/word/2010/wordprocessingCanvas" xmlns:cx="http://schemas.microsoft.com/office/drawing/2014/chartex" xmlns:cx1="http://schemas.microsoft.com/office/drawing/2015/9/8/chartex" xmlns:cx2="http://schemas.microsoft.com/office/drawing/2015/10/21/chartex" xmlns:cx3="http://schemas.microsoft.com/office/drawing/2016/5/9/chartex" xmlns:cx4="http://schemas.microsoft.com/office/drawing/2016/5/10/chartex" xmlns:cx5="http://schemas.microsoft.com/office/drawing/2016/5/11/chartex" xmlns:cx6="http://schemas.microsoft.com/office/drawing/2016/5/12/chartex" xmlns:cx7="http://schemas.microsoft.com/office/drawing/2016/5/13/chartex" xmlns:cx8="http://schemas.microsoft.com/office/drawing/2016/5/14/chartex" xmlns:mc="http://schemas.openxmlformats.org/markup-compatibility/2006" xmlns:aink="http://schemas.microsoft.com/office/drawing/2016/ink" xmlns:am3d="http://schemas.microsoft.com/office/drawing/2017/model3d" xmlns:o="urn:schemas-microsoft-com:office:office" xmlns:r="http://schemas.openxmlformats.org/officeDocument/2006/relationships" xmlns:m="http://schemas.openxmlformats.org/officeDocument/2006/math" xmlns:v="urn:schemas-microsoft-com:vml" xmlns:wp14="http://schemas.microsoft.com/office/word/2010/wordprocessingDrawing" xmlns:wp="http://schemas.openxmlformats.org/drawingml/2006/wordprocessingDrawing" xmlns:w10="urn:schemas-microsoft-com:office:word" xmlns:w="http://schemas.openxmlformats.org/wordprocessingml/2006/main" xmlns:w14="http://schemas.microsoft.com/office/word/2010/wordml" xmlns:w15="http://schemas.microsoft.com/office/word/2012/wordml" xmlns:w16cid="http://schemas.microsoft.com/office/word/2016/wordml/cid" xmlns:w16se="http://schemas.microsoft.com/office/word/2015/wordml/symex" xmlns:wpg="http://schemas.microsoft.com/office/word/2010/wordprocessingGroup" xmlns:wpi="http://schemas.microsoft.com/office/word/2010/wordprocessingInk" xmlns:wne="http://schemas.microsoft.com/office/word/2006/wordml" xmlns:wps="http://schemas.microsoft.com/office/word/2010/wordprocessingShape" mc:Ignorable="w14 w15 w16se w16cid wp14">
   <w:docParts>
     <w:docPart>
       <w:docPartPr>
@@ -2364,7 +2398,7 @@
 </file>
 
 <file path=word/glossary/fontTable.xml><?xml version="1.0" encoding="utf-8"?>
-<w:fonts xmlns:mc="http://schemas.openxmlformats.org/markup-compatibility/2006" xmlns:r="http://schemas.openxmlformats.org/officeDocument/2006/relationships" xmlns:w="http://schemas.openxmlformats.org/wordprocessingml/2006/main" xmlns:w14="http://schemas.microsoft.com/office/word/2010/wordml" xmlns:w15="http://schemas.microsoft.com/office/word/2012/wordml" xmlns:w16se="http://schemas.microsoft.com/office/word/2015/wordml/symex" mc:Ignorable="w14 w15 w16se">
+<w:fonts xmlns:mc="http://schemas.openxmlformats.org/markup-compatibility/2006" xmlns:r="http://schemas.openxmlformats.org/officeDocument/2006/relationships" xmlns:w="http://schemas.openxmlformats.org/wordprocessingml/2006/main" xmlns:w14="http://schemas.microsoft.com/office/word/2010/wordml" xmlns:w15="http://schemas.microsoft.com/office/word/2012/wordml" xmlns:w16cid="http://schemas.microsoft.com/office/word/2016/wordml/cid" xmlns:w16se="http://schemas.microsoft.com/office/word/2015/wordml/symex" mc:Ignorable="w14 w15 w16se w16cid">
   <w:font w:name="Book Antiqua">
     <w:panose1 w:val="02040602050305030304"/>
     <w:charset w:val="00"/>
@@ -2426,7 +2460,7 @@
 </file>
 
 <file path=word/glossary/settings.xml><?xml version="1.0" encoding="utf-8"?>
-<w:settings xmlns:mc="http://schemas.openxmlformats.org/markup-compatibility/2006" xmlns:o="urn:schemas-microsoft-com:office:office" xmlns:r="http://schemas.openxmlformats.org/officeDocument/2006/relationships" xmlns:m="http://schemas.openxmlformats.org/officeDocument/2006/math" xmlns:v="urn:schemas-microsoft-com:vml" xmlns:w10="urn:schemas-microsoft-com:office:word" xmlns:w="http://schemas.openxmlformats.org/wordprocessingml/2006/main" xmlns:w14="http://schemas.microsoft.com/office/word/2010/wordml" xmlns:w15="http://schemas.microsoft.com/office/word/2012/wordml" xmlns:w16se="http://schemas.microsoft.com/office/word/2015/wordml/symex" xmlns:sl="http://schemas.openxmlformats.org/schemaLibrary/2006/main" mc:Ignorable="w14 w15 w16se">
+<w:settings xmlns:mc="http://schemas.openxmlformats.org/markup-compatibility/2006" xmlns:o="urn:schemas-microsoft-com:office:office" xmlns:r="http://schemas.openxmlformats.org/officeDocument/2006/relationships" xmlns:m="http://schemas.openxmlformats.org/officeDocument/2006/math" xmlns:v="urn:schemas-microsoft-com:vml" xmlns:w10="urn:schemas-microsoft-com:office:word" xmlns:w="http://schemas.openxmlformats.org/wordprocessingml/2006/main" xmlns:w14="http://schemas.microsoft.com/office/word/2010/wordml" xmlns:w15="http://schemas.microsoft.com/office/word/2012/wordml" xmlns:w16cid="http://schemas.microsoft.com/office/word/2016/wordml/cid" xmlns:w16se="http://schemas.microsoft.com/office/word/2015/wordml/symex" xmlns:sl="http://schemas.openxmlformats.org/schemaLibrary/2006/main" mc:Ignorable="w14 w15 w16se w16cid">
   <w:view w:val="normal"/>
   <w:defaultTabStop w:val="720"/>
   <w:characterSpacingControl w:val="doNotCompress"/>
@@ -2437,12 +2471,15 @@
     <w:compatSetting w:name="enableOpenTypeFeatures" w:uri="http://schemas.microsoft.com/office/word" w:val="1"/>
     <w:compatSetting w:name="doNotFlipMirrorIndents" w:uri="http://schemas.microsoft.com/office/word" w:val="1"/>
     <w:compatSetting w:name="differentiateMultirowTableHeaders" w:uri="http://schemas.microsoft.com/office/word" w:val="1"/>
+    <w:compatSetting w:name="useWord2013TrackBottomHyphenation" w:uri="http://schemas.microsoft.com/office/word" w:val="1"/>
   </w:compat>
   <w:rsids>
     <w:rsidRoot w:val="00367778"/>
     <w:rsid w:val="00146081"/>
     <w:rsid w:val="001603BA"/>
+    <w:rsid w:val="001965C5"/>
     <w:rsid w:val="00285E78"/>
+    <w:rsid w:val="002D5129"/>
     <w:rsid w:val="00367778"/>
     <w:rsid w:val="0039189F"/>
     <w:rsid w:val="00536DC5"/>
@@ -2473,7 +2510,7 @@
 </file>
 
 <file path=word/glossary/styles.xml><?xml version="1.0" encoding="utf-8"?>
-<w:styles xmlns:mc="http://schemas.openxmlformats.org/markup-compatibility/2006" xmlns:r="http://schemas.openxmlformats.org/officeDocument/2006/relationships" xmlns:w="http://schemas.openxmlformats.org/wordprocessingml/2006/main" xmlns:w14="http://schemas.microsoft.com/office/word/2010/wordml" xmlns:w15="http://schemas.microsoft.com/office/word/2012/wordml" xmlns:w16se="http://schemas.microsoft.com/office/word/2015/wordml/symex" mc:Ignorable="w14 w15 w16se">
+<w:styles xmlns:mc="http://schemas.openxmlformats.org/markup-compatibility/2006" xmlns:r="http://schemas.openxmlformats.org/officeDocument/2006/relationships" xmlns:w="http://schemas.openxmlformats.org/wordprocessingml/2006/main" xmlns:w14="http://schemas.microsoft.com/office/word/2010/wordml" xmlns:w15="http://schemas.microsoft.com/office/word/2012/wordml" xmlns:w16cid="http://schemas.microsoft.com/office/word/2016/wordml/cid" xmlns:w16se="http://schemas.microsoft.com/office/word/2015/wordml/symex" mc:Ignorable="w14 w15 w16se w16cid">
   <w:docDefaults>
     <w:rPrDefault>
       <w:rPr>
@@ -2489,7 +2526,7 @@
       </w:pPr>
     </w:pPrDefault>
   </w:docDefaults>
-  <w:latentStyles w:defLockedState="0" w:defUIPriority="99" w:defSemiHidden="0" w:defUnhideWhenUsed="0" w:defQFormat="0" w:count="371">
+  <w:latentStyles w:defLockedState="0" w:defUIPriority="99" w:defSemiHidden="0" w:defUnhideWhenUsed="0" w:defQFormat="0" w:count="376">
     <w:lsdException w:name="Normal" w:uiPriority="0" w:qFormat="1"/>
     <w:lsdException w:name="heading 1" w:uiPriority="9" w:qFormat="1"/>
     <w:lsdException w:name="heading 2" w:semiHidden="1" w:uiPriority="9" w:unhideWhenUsed="1" w:qFormat="1"/>
@@ -2595,7 +2632,6 @@
     <w:lsdException w:name="HTML Sample" w:semiHidden="1" w:unhideWhenUsed="1"/>
     <w:lsdException w:name="HTML Typewriter" w:semiHidden="1" w:unhideWhenUsed="1"/>
     <w:lsdException w:name="HTML Variable" w:semiHidden="1" w:unhideWhenUsed="1"/>
-    <w:lsdException w:name="Normal Table" w:semiHidden="1" w:unhideWhenUsed="1"/>
     <w:lsdException w:name="annotation subject" w:semiHidden="1" w:unhideWhenUsed="1"/>
     <w:lsdException w:name="No List" w:semiHidden="1" w:unhideWhenUsed="1"/>
     <w:lsdException w:name="Outline List 1" w:semiHidden="1" w:unhideWhenUsed="1"/>
@@ -2638,11 +2674,8 @@
     <w:lsdException w:name="Table Contemporary" w:semiHidden="1" w:unhideWhenUsed="1"/>
     <w:lsdException w:name="Table Elegant" w:semiHidden="1" w:unhideWhenUsed="1"/>
     <w:lsdException w:name="Table Professional" w:semiHidden="1" w:unhideWhenUsed="1"/>
-    <w:lsdException w:name="Table Subtle 1" w:semiHidden="1" w:unhideWhenUsed="1"/>
     <w:lsdException w:name="Table Subtle 2" w:semiHidden="1" w:unhideWhenUsed="1"/>
     <w:lsdException w:name="Table Web 1" w:semiHidden="1" w:unhideWhenUsed="1"/>
-    <w:lsdException w:name="Table Web 2" w:semiHidden="1" w:unhideWhenUsed="1"/>
-    <w:lsdException w:name="Table Web 3" w:semiHidden="1" w:unhideWhenUsed="1"/>
     <w:lsdException w:name="Balloon Text" w:semiHidden="1" w:unhideWhenUsed="1"/>
     <w:lsdException w:name="Table Grid" w:uiPriority="39"/>
     <w:lsdException w:name="Table Theme" w:semiHidden="1" w:unhideWhenUsed="1"/>
@@ -2861,6 +2894,11 @@
     <w:lsdException w:name="List Table 5 Dark Accent 6" w:uiPriority="50"/>
     <w:lsdException w:name="List Table 6 Colorful Accent 6" w:uiPriority="51"/>
     <w:lsdException w:name="List Table 7 Colorful Accent 6" w:uiPriority="52"/>
+    <w:lsdException w:name="Mention" w:semiHidden="1" w:unhideWhenUsed="1"/>
+    <w:lsdException w:name="Smart Hyperlink" w:semiHidden="1" w:unhideWhenUsed="1"/>
+    <w:lsdException w:name="Hashtag" w:semiHidden="1" w:unhideWhenUsed="1"/>
+    <w:lsdException w:name="Unresolved Mention" w:semiHidden="1" w:unhideWhenUsed="1"/>
+    <w:lsdException w:name="Smart Link" w:semiHidden="1" w:unhideWhenUsed="1"/>
   </w:latentStyles>
   <w:style w:type="paragraph" w:default="1" w:styleId="Normal">
     <w:name w:val="Normal"/>
@@ -3046,7 +3084,7 @@
 </file>
 
 <file path=word/glossary/webSettings.xml><?xml version="1.0" encoding="utf-8"?>
-<w:webSettings xmlns:mc="http://schemas.openxmlformats.org/markup-compatibility/2006" xmlns:r="http://schemas.openxmlformats.org/officeDocument/2006/relationships" xmlns:w="http://schemas.openxmlformats.org/wordprocessingml/2006/main" xmlns:w14="http://schemas.microsoft.com/office/word/2010/wordml" xmlns:w15="http://schemas.microsoft.com/office/word/2012/wordml" xmlns:w16se="http://schemas.microsoft.com/office/word/2015/wordml/symex" mc:Ignorable="w14 w15 w16se">
+<w:webSettings xmlns:mc="http://schemas.openxmlformats.org/markup-compatibility/2006" xmlns:r="http://schemas.openxmlformats.org/officeDocument/2006/relationships" xmlns:w="http://schemas.openxmlformats.org/wordprocessingml/2006/main" xmlns:w14="http://schemas.microsoft.com/office/word/2010/wordml" xmlns:w15="http://schemas.microsoft.com/office/word/2012/wordml" xmlns:w16cid="http://schemas.microsoft.com/office/word/2016/wordml/cid" xmlns:w16se="http://schemas.microsoft.com/office/word/2015/wordml/symex" mc:Ignorable="w14 w15 w16se w16cid">
   <w:optimizeForBrowser/>
   <w:allowPNG/>
 </w:webSettings>
